--- a/TEMP/input/p136r_EC_+MHS_+/tl_p136r.docx
+++ b/TEMP/input/p136r_EC_+MHS_+/tl_p136r.docx
@@ -1435,36 +1435,14 @@
     <w:rPrDefault>
       <w:rPr>
         <w:rFonts w:ascii="Arial" w:cs="Arial" w:eastAsia="Arial" w:hAnsi="Arial"/>
-        <w:b w:val="0"/>
-        <w:i w:val="0"/>
-        <w:smallCaps w:val="0"/>
-        <w:strike w:val="0"/>
-        <w:color w:val="000000"/>
         <w:sz w:val="22"/>
         <w:szCs w:val="22"/>
-        <w:u w:val="none"/>
-        <w:shd w:fill="auto" w:val="clear"/>
-        <w:vertAlign w:val="baseline"/>
         <w:lang w:val="en"/>
       </w:rPr>
     </w:rPrDefault>
     <w:pPrDefault>
       <w:pPr>
-        <w:keepNext w:val="0"/>
-        <w:keepLines w:val="0"/>
-        <w:widowControl w:val="1"/>
-        <w:pBdr>
-          <w:top w:space="0" w:sz="0" w:val="nil"/>
-          <w:left w:space="0" w:sz="0" w:val="nil"/>
-          <w:bottom w:space="0" w:sz="0" w:val="nil"/>
-          <w:right w:space="0" w:sz="0" w:val="nil"/>
-          <w:between w:space="0" w:sz="0" w:val="nil"/>
-        </w:pBdr>
-        <w:shd w:fill="auto" w:val="clear"/>
-        <w:spacing w:after="0" w:before="0" w:line="276" w:lineRule="auto"/>
-        <w:ind w:left="0" w:right="0" w:firstLine="0"/>
-        <w:contextualSpacing w:val="0"/>
-        <w:jc w:val="left"/>
+        <w:spacing w:line="276" w:lineRule="auto"/>
       </w:pPr>
     </w:pPrDefault>
   </w:docDefaults>

--- a/TEMP/input/p136r_EC_+MHS_+/tl_p136r.docx
+++ b/TEMP/input/p136r_EC_+MHS_+/tl_p136r.docx
@@ -206,14 +206,49 @@
           <w:szCs w:val="18"/>
           <w:rtl w:val="0"/>
         </w:rPr>
-        <w:t xml:space="preserve">&lt;id&gt;</w:t>
-      </w:r>
-      <w:r>
-        <w:rPr>
-          <w:rtl w:val="0"/>
-        </w:rPr>
-        <w:t xml:space="preserve">p135v_1</w:t>
-      </w:r>
+        <w:t xml:space="preserve">&lt;id&gt;p135v_1&lt;/id&gt;</w:t>
+      </w:r>
+      <w:r>
+        <w:rPr>
+          <w:rtl w:val="0"/>
+        </w:rPr>
+      </w:r>
+    </w:p>
+    <w:p>
+      <w:pPr>
+        <w:pBdr>
+          <w:top w:space="0" w:sz="0" w:val="nil"/>
+          <w:left w:space="0" w:sz="0" w:val="nil"/>
+          <w:bottom w:space="0" w:sz="0" w:val="nil"/>
+          <w:right w:space="0" w:sz="0" w:val="nil"/>
+          <w:between w:space="0" w:sz="0" w:val="nil"/>
+        </w:pBdr>
+        <w:shd w:fill="auto" w:val="clear"/>
+        <w:contextualSpacing w:val="0"/>
+        <w:rPr/>
+      </w:pPr>
+      <w:r>
+        <w:rPr>
+          <w:rtl w:val="0"/>
+        </w:rPr>
+      </w:r>
+    </w:p>
+    <w:p>
+      <w:pPr>
+        <w:widowControl w:val="0"/>
+        <w:pBdr>
+          <w:top w:space="0" w:sz="0" w:val="nil"/>
+          <w:left w:space="0" w:sz="0" w:val="nil"/>
+          <w:bottom w:space="0" w:sz="0" w:val="nil"/>
+          <w:right w:space="0" w:sz="0" w:val="nil"/>
+          <w:between w:space="0" w:sz="0" w:val="nil"/>
+        </w:pBdr>
+        <w:shd w:fill="auto" w:val="clear"/>
+        <w:contextualSpacing w:val="0"/>
+        <w:rPr>
+          <w:color w:val="000000"/>
+        </w:rPr>
+      </w:pPr>
       <w:r>
         <w:rPr>
           <w:rFonts w:ascii="Courier New" w:cs="Courier New" w:eastAsia="Courier New" w:hAnsi="Courier New"/>
@@ -222,27 +257,157 @@
           <w:szCs w:val="18"/>
           <w:rtl w:val="0"/>
         </w:rPr>
-        <w:t xml:space="preserve">&lt;/id&gt;</w:t>
-      </w:r>
-      <w:r>
-        <w:rPr>
-          <w:rtl w:val="0"/>
-        </w:rPr>
-      </w:r>
-    </w:p>
-    <w:p>
-      <w:pPr>
-        <w:pBdr>
-          <w:top w:space="0" w:sz="0" w:val="nil"/>
-          <w:left w:space="0" w:sz="0" w:val="nil"/>
-          <w:bottom w:space="0" w:sz="0" w:val="nil"/>
-          <w:right w:space="0" w:sz="0" w:val="nil"/>
-          <w:between w:space="0" w:sz="0" w:val="nil"/>
-        </w:pBdr>
-        <w:shd w:fill="auto" w:val="clear"/>
-        <w:contextualSpacing w:val="0"/>
-        <w:rPr/>
-      </w:pPr>
+        <w:t xml:space="preserve">&lt;ab&gt;</w:t>
+      </w:r>
+      <w:r>
+        <w:rPr>
+          <w:color w:val="000000"/>
+          <w:rtl w:val="0"/>
+        </w:rPr>
+        <w:t xml:space="preserve">a mirror. And since you want to </w:t>
+      </w:r>
+      <w:r>
+        <w:rPr>
+          <w:rFonts w:ascii="Courier New" w:cs="Courier New" w:eastAsia="Courier New" w:hAnsi="Courier New"/>
+          <w:color w:val="a91111"/>
+          <w:sz w:val="18"/>
+          <w:szCs w:val="18"/>
+          <w:rtl w:val="0"/>
+        </w:rPr>
+        <w:t xml:space="preserve">&lt;del&gt;</w:t>
+      </w:r>
+      <w:r>
+        <w:rPr>
+          <w:rtl w:val="0"/>
+        </w:rPr>
+        <w:t xml:space="preserve">cast</w:t>
+      </w:r>
+      <w:r>
+        <w:rPr>
+          <w:rFonts w:ascii="Courier New" w:cs="Courier New" w:eastAsia="Courier New" w:hAnsi="Courier New"/>
+          <w:color w:val="a91111"/>
+          <w:sz w:val="18"/>
+          <w:szCs w:val="18"/>
+          <w:rtl w:val="0"/>
+        </w:rPr>
+        <w:t xml:space="preserve">&lt;/del&gt;</w:t>
+      </w:r>
+      <w:r>
+        <w:rPr>
+          <w:color w:val="000000"/>
+          <w:rtl w:val="0"/>
+        </w:rPr>
+        <w:t xml:space="preserve"> cast, put </w:t>
+      </w:r>
+      <w:r>
+        <w:rPr>
+          <w:rtl w:val="0"/>
+        </w:rPr>
+        <w:t xml:space="preserve">again a little of the color &amp;</w:t>
+      </w:r>
+      <w:r>
+        <w:rPr>
+          <w:rFonts w:ascii="Courier New" w:cs="Courier New" w:eastAsia="Courier New" w:hAnsi="Courier New"/>
+          <w:color w:val="a9a9a9"/>
+          <w:sz w:val="18"/>
+          <w:szCs w:val="18"/>
+          <w:rtl w:val="0"/>
+        </w:rPr>
+        <w:t xml:space="preserve">amp;</w:t>
+      </w:r>
+      <w:r>
+        <w:rPr>
+          <w:rtl w:val="0"/>
+        </w:rPr>
+        <w:t xml:space="preserve"> let rest a little, always blowing with the small &amp;</w:t>
+      </w:r>
+      <w:r>
+        <w:rPr>
+          <w:rFonts w:ascii="Courier New" w:cs="Courier New" w:eastAsia="Courier New" w:hAnsi="Courier New"/>
+          <w:color w:val="a9a9a9"/>
+          <w:sz w:val="18"/>
+          <w:szCs w:val="18"/>
+          <w:rtl w:val="0"/>
+        </w:rPr>
+        <w:t xml:space="preserve">amp;</w:t>
+      </w:r>
+      <w:r>
+        <w:rPr>
+          <w:rtl w:val="0"/>
+        </w:rPr>
+        <w:t xml:space="preserve"> large bellows. Finally, arrange your very red mold between the </w:t>
+      </w:r>
+      <w:r>
+        <w:rPr>
+          <w:rFonts w:ascii="Courier New" w:cs="Courier New" w:eastAsia="Courier New" w:hAnsi="Courier New"/>
+          <w:color w:val="0000ff"/>
+          <w:sz w:val="18"/>
+          <w:szCs w:val="18"/>
+          <w:rtl w:val="0"/>
+        </w:rPr>
+        <w:t xml:space="preserve">&lt;fr&gt;</w:t>
+      </w:r>
+      <w:r>
+        <w:rPr>
+          <w:rtl w:val="0"/>
+        </w:rPr>
+        <w:t xml:space="preserve">moulet</w:t>
+      </w:r>
+      <w:r>
+        <w:rPr>
+          <w:rFonts w:ascii="Courier New" w:cs="Courier New" w:eastAsia="Courier New" w:hAnsi="Courier New"/>
+          <w:color w:val="0000ff"/>
+          <w:sz w:val="18"/>
+          <w:szCs w:val="18"/>
+          <w:rtl w:val="0"/>
+        </w:rPr>
+        <w:t xml:space="preserve">&lt;/fr&gt;</w:t>
+      </w:r>
+      <w:r>
+        <w:rPr>
+          <w:rtl w:val="0"/>
+        </w:rPr>
+        <w:t xml:space="preserve"> or in a crucible full of very hot sand &amp;</w:t>
+      </w:r>
+      <w:r>
+        <w:rPr>
+          <w:rFonts w:ascii="Courier New" w:cs="Courier New" w:eastAsia="Courier New" w:hAnsi="Courier New"/>
+          <w:color w:val="a9a9a9"/>
+          <w:sz w:val="18"/>
+          <w:szCs w:val="18"/>
+          <w:rtl w:val="0"/>
+        </w:rPr>
+        <w:t xml:space="preserve">amp;</w:t>
+      </w:r>
+      <w:r>
+        <w:rPr>
+          <w:rtl w:val="0"/>
+        </w:rPr>
+        <w:t xml:space="preserve"> cast. </w:t>
+      </w:r>
+      <w:r>
+        <w:rPr>
+          <w:color w:val="000000"/>
+          <w:rtl w:val="0"/>
+        </w:rPr>
+        <w:t xml:space="preserve">And </w:t>
+      </w:r>
+      <w:r>
+        <w:rPr>
+          <w:rtl w:val="0"/>
+        </w:rPr>
+        <w:t xml:space="preserve">when it has set, throw, if you want, in the water. For gold does not get damaged like tin, which jumps.</w:t>
+      </w:r>
+      <w:r>
+        <w:rPr>
+          <w:rFonts w:ascii="Courier New" w:cs="Courier New" w:eastAsia="Courier New" w:hAnsi="Courier New"/>
+          <w:color w:val="7f6000"/>
+          <w:sz w:val="18"/>
+          <w:szCs w:val="18"/>
+          <w:rtl w:val="0"/>
+        </w:rPr>
+        <w:t xml:space="preserve">&lt;/ab&gt;</w:t>
+      </w:r>
       <w:r>
         <w:rPr>
           <w:rtl w:val="0"/>
@@ -267,6 +432,28 @@
       </w:pPr>
       <w:r>
         <w:rPr>
+          <w:rtl w:val="0"/>
+        </w:rPr>
+      </w:r>
+    </w:p>
+    <w:p>
+      <w:pPr>
+        <w:widowControl w:val="0"/>
+        <w:pBdr>
+          <w:top w:space="0" w:sz="0" w:val="nil"/>
+          <w:left w:space="0" w:sz="0" w:val="nil"/>
+          <w:bottom w:space="0" w:sz="0" w:val="nil"/>
+          <w:right w:space="0" w:sz="0" w:val="nil"/>
+          <w:between w:space="0" w:sz="0" w:val="nil"/>
+        </w:pBdr>
+        <w:shd w:fill="auto" w:val="clear"/>
+        <w:contextualSpacing w:val="0"/>
+        <w:rPr>
+          <w:color w:val="000000"/>
+        </w:rPr>
+      </w:pPr>
+      <w:r>
+        <w:rPr>
           <w:rFonts w:ascii="Courier New" w:cs="Courier New" w:eastAsia="Courier New" w:hAnsi="Courier New"/>
           <w:color w:val="7f6000"/>
           <w:sz w:val="18"/>
@@ -280,7 +467,72 @@
           <w:color w:val="000000"/>
           <w:rtl w:val="0"/>
         </w:rPr>
-        <w:t xml:space="preserve">a mirror. And since you want to </w:t>
+        <w:t xml:space="preserve">To melt </w:t>
+      </w:r>
+      <w:r>
+        <w:rPr>
+          <w:rFonts w:ascii="Courier New" w:cs="Courier New" w:eastAsia="Courier New" w:hAnsi="Courier New"/>
+          <w:b w:val="0"/>
+          <w:color w:val="0000ff"/>
+          <w:sz w:val="18"/>
+          <w:szCs w:val="18"/>
+          <w:rtl w:val="0"/>
+        </w:rPr>
+        <w:t xml:space="preserve">&lt;m&gt;</w:t>
+      </w:r>
+      <w:r>
+        <w:rPr>
+          <w:b w:val="0"/>
+          <w:color w:val="000000"/>
+          <w:rtl w:val="0"/>
+        </w:rPr>
+        <w:t xml:space="preserve">g</w:t>
+      </w:r>
+      <w:r>
+        <w:rPr>
+          <w:b w:val="0"/>
+          <w:color w:val="000000"/>
+          <w:rtl w:val="0"/>
+        </w:rPr>
+        <w:t xml:space="preserve">old</w:t>
+      </w:r>
+      <w:r>
+        <w:rPr>
+          <w:rFonts w:ascii="Courier New" w:cs="Courier New" w:eastAsia="Courier New" w:hAnsi="Courier New"/>
+          <w:b w:val="0"/>
+          <w:color w:val="0000ff"/>
+          <w:sz w:val="18"/>
+          <w:szCs w:val="18"/>
+          <w:rtl w:val="0"/>
+        </w:rPr>
+        <w:t xml:space="preserve">&lt;/m&gt;</w:t>
+      </w:r>
+      <w:r>
+        <w:rPr>
+          <w:b w:val="0"/>
+          <w:color w:val="000000"/>
+          <w:rtl w:val="0"/>
+        </w:rPr>
+        <w:t xml:space="preserve"> </w:t>
+      </w:r>
+      <w:r>
+        <w:rPr>
+          <w:rtl w:val="0"/>
+        </w:rPr>
+        <w:t xml:space="preserve">in ingots</w:t>
+      </w:r>
+      <w:r>
+        <w:rPr>
+          <w:color w:val="000000"/>
+          <w:rtl w:val="0"/>
+        </w:rPr>
+        <w:t xml:space="preserve">,  it is </w:t>
+      </w:r>
+      <w:r>
+        <w:rPr>
+          <w:rtl w:val="0"/>
+        </w:rPr>
+        <w:t xml:space="preserve">of no importance to</w:t>
       </w:r>
       <w:r>
         <w:rPr>
@@ -296,7 +548,7 @@
         <w:rPr>
           <w:rtl w:val="0"/>
         </w:rPr>
-        <w:t xml:space="preserve">cast</w:t>
+        <w:t xml:space="preserve">gec</w:t>
       </w:r>
       <w:r>
         <w:rPr>
@@ -306,20 +558,486 @@
           <w:szCs w:val="18"/>
           <w:rtl w:val="0"/>
         </w:rPr>
-        <w:t xml:space="preserve">&lt;/del&gt;</w:t>
-      </w:r>
-      <w:r>
-        <w:rPr>
-          <w:color w:val="000000"/>
-          <w:rtl w:val="0"/>
-        </w:rPr>
-        <w:t xml:space="preserve"> cast, put </w:t>
-      </w:r>
-      <w:r>
-        <w:rPr>
-          <w:rtl w:val="0"/>
-        </w:rPr>
-        <w:t xml:space="preserve">again a little of the color &amp;</w:t>
+        <w:t xml:space="preserve">&lt;/del&gt; blow on top with little bellows</w:t>
+      </w:r>
+      <w:r>
+        <w:rPr>
+          <w:color w:val="000000"/>
+          <w:rtl w:val="0"/>
+        </w:rPr>
+        <w:t xml:space="preserve">.</w:t>
+      </w:r>
+      <w:r>
+        <w:rPr>
+          <w:rFonts w:ascii="Courier New" w:cs="Courier New" w:eastAsia="Courier New" w:hAnsi="Courier New"/>
+          <w:color w:val="7f6000"/>
+          <w:sz w:val="18"/>
+          <w:szCs w:val="18"/>
+          <w:rtl w:val="0"/>
+        </w:rPr>
+        <w:t xml:space="preserve">&lt;/ab&gt;</w:t>
+      </w:r>
+      <w:r>
+        <w:rPr>
+          <w:rtl w:val="0"/>
+        </w:rPr>
+      </w:r>
+    </w:p>
+    <w:p>
+      <w:pPr>
+        <w:widowControl w:val="0"/>
+        <w:pBdr>
+          <w:top w:space="0" w:sz="0" w:val="nil"/>
+          <w:left w:space="0" w:sz="0" w:val="nil"/>
+          <w:bottom w:space="0" w:sz="0" w:val="nil"/>
+          <w:right w:space="0" w:sz="0" w:val="nil"/>
+          <w:between w:space="0" w:sz="0" w:val="nil"/>
+        </w:pBdr>
+        <w:shd w:fill="auto" w:val="clear"/>
+        <w:contextualSpacing w:val="0"/>
+        <w:rPr>
+          <w:color w:val="000000"/>
+        </w:rPr>
+      </w:pPr>
+      <w:r>
+        <w:rPr>
+          <w:color w:val="000000"/>
+          <w:rtl w:val="0"/>
+        </w:rPr>
+        <w:t xml:space="preserve"> </w:t>
+      </w:r>
+      <w:r>
+        <w:rPr>
+          <w:rtl w:val="0"/>
+        </w:rPr>
+      </w:r>
+    </w:p>
+    <w:p>
+      <w:pPr>
+        <w:widowControl w:val="0"/>
+        <w:pBdr>
+          <w:top w:space="0" w:sz="0" w:val="nil"/>
+          <w:left w:space="0" w:sz="0" w:val="nil"/>
+          <w:bottom w:space="0" w:sz="0" w:val="nil"/>
+          <w:right w:space="0" w:sz="0" w:val="nil"/>
+          <w:between w:space="0" w:sz="0" w:val="nil"/>
+        </w:pBdr>
+        <w:shd w:fill="auto" w:val="clear"/>
+        <w:contextualSpacing w:val="0"/>
+        <w:rPr>
+          <w:color w:val="000000"/>
+        </w:rPr>
+      </w:pPr>
+      <w:r>
+        <w:rPr>
+          <w:rFonts w:ascii="Courier New" w:cs="Courier New" w:eastAsia="Courier New" w:hAnsi="Courier New"/>
+          <w:color w:val="7f6000"/>
+          <w:sz w:val="18"/>
+          <w:szCs w:val="18"/>
+          <w:rtl w:val="0"/>
+        </w:rPr>
+        <w:t xml:space="preserve">&lt;ab&gt;</w:t>
+      </w:r>
+      <w:r>
+        <w:rPr>
+          <w:color w:val="000000"/>
+          <w:rtl w:val="0"/>
+        </w:rPr>
+        <w:t xml:space="preserve">For large works, the cru</w:t>
+      </w:r>
+      <w:r>
+        <w:rPr>
+          <w:rtl w:val="0"/>
+        </w:rPr>
+        <w:t xml:space="preserve">cible</w:t>
+      </w:r>
+      <w:r>
+        <w:rPr>
+          <w:color w:val="000000"/>
+          <w:rtl w:val="0"/>
+        </w:rPr>
+        <w:t xml:space="preserve"> of </w:t>
+      </w:r>
+      <w:r>
+        <w:rPr>
+          <w:rFonts w:ascii="Courier New" w:cs="Courier New" w:eastAsia="Courier New" w:hAnsi="Courier New"/>
+          <w:b w:val="0"/>
+          <w:color w:val="0000ff"/>
+          <w:sz w:val="18"/>
+          <w:szCs w:val="18"/>
+          <w:rtl w:val="0"/>
+        </w:rPr>
+        <w:t xml:space="preserve">&lt;m&gt;</w:t>
+      </w:r>
+      <w:r>
+        <w:rPr>
+          <w:b w:val="0"/>
+          <w:color w:val="000000"/>
+          <w:rtl w:val="0"/>
+        </w:rPr>
+        <w:t xml:space="preserve">s</w:t>
+      </w:r>
+      <w:r>
+        <w:rPr>
+          <w:b w:val="0"/>
+          <w:color w:val="000000"/>
+          <w:rtl w:val="0"/>
+        </w:rPr>
+        <w:t xml:space="preserve">and</w:t>
+      </w:r>
+      <w:r>
+        <w:rPr>
+          <w:rFonts w:ascii="Courier New" w:cs="Courier New" w:eastAsia="Courier New" w:hAnsi="Courier New"/>
+          <w:b w:val="0"/>
+          <w:color w:val="0000ff"/>
+          <w:sz w:val="18"/>
+          <w:szCs w:val="18"/>
+          <w:rtl w:val="0"/>
+        </w:rPr>
+        <w:t xml:space="preserve">&lt;/m&gt;</w:t>
+      </w:r>
+      <w:r>
+        <w:rPr>
+          <w:b w:val="0"/>
+          <w:color w:val="000000"/>
+          <w:rtl w:val="0"/>
+        </w:rPr>
+        <w:t xml:space="preserve"> needs to be </w:t>
+      </w:r>
+      <w:r>
+        <w:rPr>
+          <w:rtl w:val="0"/>
+        </w:rPr>
+        <w:t xml:space="preserve">put in a </w:t>
+      </w:r>
+      <w:r>
+        <w:rPr>
+          <w:rFonts w:ascii="Courier New" w:cs="Courier New" w:eastAsia="Courier New" w:hAnsi="Courier New"/>
+          <w:color w:val="0000ff"/>
+          <w:sz w:val="18"/>
+          <w:szCs w:val="18"/>
+          <w:rtl w:val="0"/>
+        </w:rPr>
+        <w:t xml:space="preserve">&lt;fr&gt;</w:t>
+      </w:r>
+      <w:r>
+        <w:rPr>
+          <w:rtl w:val="0"/>
+        </w:rPr>
+        <w:t xml:space="preserve">fourneau à vent</w:t>
+      </w:r>
+      <w:r>
+        <w:rPr>
+          <w:rFonts w:ascii="Courier New" w:cs="Courier New" w:eastAsia="Courier New" w:hAnsi="Courier New"/>
+          <w:color w:val="0000ff"/>
+          <w:sz w:val="18"/>
+          <w:szCs w:val="18"/>
+          <w:rtl w:val="0"/>
+        </w:rPr>
+        <w:t xml:space="preserve">&lt;/fr&gt;</w:t>
+      </w:r>
+      <w:r>
+        <w:rPr>
+          <w:rtl w:val="0"/>
+        </w:rPr>
+        <w:t xml:space="preserve">, to become entirely red at the end of the </w:t>
+      </w:r>
+      <w:r>
+        <w:rPr>
+          <w:rFonts w:ascii="Courier New" w:cs="Courier New" w:eastAsia="Courier New" w:hAnsi="Courier New"/>
+          <w:color w:val="0000ff"/>
+          <w:sz w:val="18"/>
+          <w:szCs w:val="18"/>
+          <w:rtl w:val="0"/>
+        </w:rPr>
+        <w:t xml:space="preserve">&lt;fr&gt;</w:t>
+      </w:r>
+      <w:r>
+        <w:rPr>
+          <w:rtl w:val="0"/>
+        </w:rPr>
+        <w:t xml:space="preserve">fournaise</w:t>
+      </w:r>
+      <w:r>
+        <w:rPr>
+          <w:rFonts w:ascii="Courier New" w:cs="Courier New" w:eastAsia="Courier New" w:hAnsi="Courier New"/>
+          <w:color w:val="0000ff"/>
+          <w:sz w:val="18"/>
+          <w:szCs w:val="18"/>
+          <w:rtl w:val="0"/>
+        </w:rPr>
+        <w:t xml:space="preserve">&lt;/fr&gt;</w:t>
+      </w:r>
+      <w:r>
+        <w:rPr>
+          <w:color w:val="000000"/>
+          <w:rtl w:val="0"/>
+        </w:rPr>
+        <w:t xml:space="preserve">.</w:t>
+      </w:r>
+      <w:r>
+        <w:rPr>
+          <w:rFonts w:ascii="Courier New" w:cs="Courier New" w:eastAsia="Courier New" w:hAnsi="Courier New"/>
+          <w:color w:val="7f6000"/>
+          <w:sz w:val="18"/>
+          <w:szCs w:val="18"/>
+          <w:rtl w:val="0"/>
+        </w:rPr>
+        <w:t xml:space="preserve">&lt;/ab&gt;</w:t>
+      </w:r>
+      <w:r>
+        <w:rPr>
+          <w:rtl w:val="0"/>
+        </w:rPr>
+      </w:r>
+    </w:p>
+    <w:p>
+      <w:pPr>
+        <w:widowControl w:val="0"/>
+        <w:pBdr>
+          <w:top w:space="0" w:sz="0" w:val="nil"/>
+          <w:left w:space="0" w:sz="0" w:val="nil"/>
+          <w:bottom w:space="0" w:sz="0" w:val="nil"/>
+          <w:right w:space="0" w:sz="0" w:val="nil"/>
+          <w:between w:space="0" w:sz="0" w:val="nil"/>
+        </w:pBdr>
+        <w:shd w:fill="auto" w:val="clear"/>
+        <w:contextualSpacing w:val="0"/>
+        <w:rPr>
+          <w:color w:val="000000"/>
+        </w:rPr>
+      </w:pPr>
+      <w:r>
+        <w:rPr>
+          <w:color w:val="000000"/>
+          <w:rtl w:val="0"/>
+        </w:rPr>
+        <w:t xml:space="preserve"> </w:t>
+      </w:r>
+      <w:r>
+        <w:rPr>
+          <w:rtl w:val="0"/>
+        </w:rPr>
+      </w:r>
+    </w:p>
+    <w:p>
+      <w:pPr>
+        <w:widowControl w:val="0"/>
+        <w:pBdr>
+          <w:top w:space="0" w:sz="0" w:val="nil"/>
+          <w:left w:space="0" w:sz="0" w:val="nil"/>
+          <w:bottom w:space="0" w:sz="0" w:val="nil"/>
+          <w:right w:space="0" w:sz="0" w:val="nil"/>
+          <w:between w:space="0" w:sz="0" w:val="nil"/>
+        </w:pBdr>
+        <w:shd w:fill="auto" w:val="clear"/>
+        <w:contextualSpacing w:val="0"/>
+        <w:rPr>
+          <w:color w:val="000000"/>
+        </w:rPr>
+      </w:pPr>
+      <w:r>
+        <w:rPr>
+          <w:rFonts w:ascii="Courier New" w:cs="Courier New" w:eastAsia="Courier New" w:hAnsi="Courier New"/>
+          <w:color w:val="7f6000"/>
+          <w:sz w:val="18"/>
+          <w:szCs w:val="18"/>
+          <w:rtl w:val="0"/>
+        </w:rPr>
+        <w:t xml:space="preserve">&lt;ab&gt;</w:t>
+      </w:r>
+      <w:r>
+        <w:rPr>
+          <w:color w:val="000000"/>
+          <w:rtl w:val="0"/>
+        </w:rPr>
+        <w:t xml:space="preserve">The </w:t>
+      </w:r>
+      <w:r>
+        <w:rPr>
+          <w:rFonts w:ascii="Courier New" w:cs="Courier New" w:eastAsia="Courier New" w:hAnsi="Courier New"/>
+          <w:b w:val="0"/>
+          <w:color w:val="0000ff"/>
+          <w:sz w:val="18"/>
+          <w:szCs w:val="18"/>
+          <w:rtl w:val="0"/>
+        </w:rPr>
+        <w:t xml:space="preserve">&lt;m&gt;</w:t>
+      </w:r>
+      <w:r>
+        <w:rPr>
+          <w:rtl w:val="0"/>
+        </w:rPr>
+        <w:t xml:space="preserve">g</w:t>
+      </w:r>
+      <w:r>
+        <w:rPr>
+          <w:b w:val="0"/>
+          <w:color w:val="000000"/>
+          <w:rtl w:val="0"/>
+        </w:rPr>
+        <w:t xml:space="preserve">old</w:t>
+      </w:r>
+      <w:r>
+        <w:rPr>
+          <w:rFonts w:ascii="Courier New" w:cs="Courier New" w:eastAsia="Courier New" w:hAnsi="Courier New"/>
+          <w:b w:val="0"/>
+          <w:color w:val="0000ff"/>
+          <w:sz w:val="18"/>
+          <w:szCs w:val="18"/>
+          <w:rtl w:val="0"/>
+        </w:rPr>
+        <w:t xml:space="preserve">&lt;/m&gt;</w:t>
+      </w:r>
+      <w:r>
+        <w:rPr>
+          <w:rtl w:val="0"/>
+        </w:rPr>
+        <w:t xml:space="preserve"> that the wind hits or that one forges, becomes black. But a little aquafortis uncovers it immediately.</w:t>
+      </w:r>
+      <w:r>
+        <w:rPr>
+          <w:color w:val="000000"/>
+          <w:rtl w:val="0"/>
+        </w:rPr>
+        <w:t xml:space="preserve">.</w:t>
+      </w:r>
+      <w:r>
+        <w:rPr>
+          <w:rFonts w:ascii="Courier New" w:cs="Courier New" w:eastAsia="Courier New" w:hAnsi="Courier New"/>
+          <w:color w:val="7f6000"/>
+          <w:sz w:val="18"/>
+          <w:szCs w:val="18"/>
+          <w:rtl w:val="0"/>
+        </w:rPr>
+        <w:t xml:space="preserve">&lt;/ab&gt;</w:t>
+      </w:r>
+      <w:r>
+        <w:rPr>
+          <w:rtl w:val="0"/>
+        </w:rPr>
+      </w:r>
+    </w:p>
+    <w:p>
+      <w:pPr>
+        <w:widowControl w:val="0"/>
+        <w:pBdr>
+          <w:top w:space="0" w:sz="0" w:val="nil"/>
+          <w:left w:space="0" w:sz="0" w:val="nil"/>
+          <w:bottom w:space="0" w:sz="0" w:val="nil"/>
+          <w:right w:space="0" w:sz="0" w:val="nil"/>
+          <w:between w:space="0" w:sz="0" w:val="nil"/>
+        </w:pBdr>
+        <w:shd w:fill="auto" w:val="clear"/>
+        <w:contextualSpacing w:val="0"/>
+        <w:rPr>
+          <w:color w:val="000000"/>
+        </w:rPr>
+      </w:pPr>
+      <w:r>
+        <w:rPr>
+          <w:rtl w:val="0"/>
+        </w:rPr>
+      </w:r>
+    </w:p>
+    <w:p>
+      <w:pPr>
+        <w:widowControl w:val="0"/>
+        <w:pBdr>
+          <w:top w:space="0" w:sz="0" w:val="nil"/>
+          <w:left w:space="0" w:sz="0" w:val="nil"/>
+          <w:bottom w:space="0" w:sz="0" w:val="nil"/>
+          <w:right w:space="0" w:sz="0" w:val="nil"/>
+          <w:between w:space="0" w:sz="0" w:val="nil"/>
+        </w:pBdr>
+        <w:shd w:fill="auto" w:val="clear"/>
+        <w:contextualSpacing w:val="0"/>
+        <w:rPr>
+          <w:color w:val="000000"/>
+        </w:rPr>
+      </w:pPr>
+      <w:r>
+        <w:rPr>
+          <w:rFonts w:ascii="Courier New" w:cs="Courier New" w:eastAsia="Courier New" w:hAnsi="Courier New"/>
+          <w:color w:val="7f6000"/>
+          <w:sz w:val="18"/>
+          <w:szCs w:val="18"/>
+          <w:rtl w:val="0"/>
+        </w:rPr>
+        <w:t xml:space="preserve">&lt;ab&gt;</w:t>
+      </w:r>
+      <w:r>
+        <w:rPr>
+          <w:color w:val="000000"/>
+          <w:rtl w:val="0"/>
+        </w:rPr>
+        <w:t xml:space="preserve">If you have </w:t>
+      </w:r>
+      <w:r>
+        <w:rPr>
+          <w:rtl w:val="0"/>
+        </w:rPr>
+        <w:t xml:space="preserve">some </w:t>
+      </w:r>
+      <w:r>
+        <w:rPr>
+          <w:color w:val="000000"/>
+          <w:rtl w:val="0"/>
+        </w:rPr>
+        <w:t xml:space="preserve">work of </w:t>
+      </w:r>
+      <w:r>
+        <w:rPr>
+          <w:rFonts w:ascii="Courier New" w:cs="Courier New" w:eastAsia="Courier New" w:hAnsi="Courier New"/>
+          <w:color w:val="0000ff"/>
+          <w:sz w:val="18"/>
+          <w:szCs w:val="18"/>
+          <w:rtl w:val="0"/>
+        </w:rPr>
+        <w:t xml:space="preserve">&lt;la&gt;</w:t>
+      </w:r>
+      <w:r>
+        <w:rPr>
+          <w:color w:val="000000"/>
+          <w:rtl w:val="0"/>
+        </w:rPr>
+        <w:t xml:space="preserve">sol</w:t>
+      </w:r>
+      <w:r>
+        <w:rPr>
+          <w:rFonts w:ascii="Courier New" w:cs="Courier New" w:eastAsia="Courier New" w:hAnsi="Courier New"/>
+          <w:color w:val="0000ff"/>
+          <w:sz w:val="18"/>
+          <w:szCs w:val="18"/>
+          <w:rtl w:val="0"/>
+        </w:rPr>
+        <w:t xml:space="preserve">&lt;/la&gt;</w:t>
+      </w:r>
+      <w:r>
+        <w:rPr>
+          <w:rtl w:val="0"/>
+        </w:rPr>
+        <w:t xml:space="preserve"> on latten </w:t>
+      </w:r>
+      <w:r>
+        <w:rPr>
+          <w:color w:val="000000"/>
+          <w:rtl w:val="0"/>
+        </w:rPr>
+        <w:t xml:space="preserve">to </w:t>
+      </w:r>
+      <w:r>
+        <w:rPr>
+          <w:color w:val="000000"/>
+          <w:rtl w:val="0"/>
+        </w:rPr>
+        <w:t xml:space="preserve">forge, l</w:t>
+      </w:r>
+      <w:r>
+        <w:rPr>
+          <w:rtl w:val="0"/>
+        </w:rPr>
+        <w:t xml:space="preserve">ike one does small statues, put between the gold &amp;</w:t>
       </w:r>
       <w:r>
         <w:rPr>
@@ -335,7 +1053,21 @@
         <w:rPr>
           <w:rtl w:val="0"/>
         </w:rPr>
-        <w:t xml:space="preserve"> let rest a little, always blowing with the small &amp;</w:t>
+        <w:t xml:space="preserve"> the latten a blade of lead.</w:t>
+      </w:r>
+      <w:r>
+        <w:rPr>
+          <w:color w:val="000000"/>
+          <w:rtl w:val="0"/>
+        </w:rPr>
+        <w:t xml:space="preserve"> </w:t>
+      </w:r>
+      <w:r>
+        <w:rPr>
+          <w:color w:val="000000"/>
+          <w:rtl w:val="0"/>
+        </w:rPr>
+        <w:t xml:space="preserve">And before reheating the gold &amp;</w:t>
       </w:r>
       <w:r>
         <w:rPr>
@@ -349,9 +1081,32 @@
       </w:r>
       <w:r>
         <w:rPr>
-          <w:rtl w:val="0"/>
-        </w:rPr>
-        <w:t xml:space="preserve"> large bellows. Finally, arrange your very red mold between the </w:t>
+          <w:color w:val="000000"/>
+          <w:rtl w:val="0"/>
+        </w:rPr>
+        <w:t xml:space="preserve"> </w:t>
+      </w:r>
+      <w:r>
+        <w:rPr>
+          <w:rtl w:val="0"/>
+        </w:rPr>
+        <w:t xml:space="preserve">reputting it in the fire, soak in aquafortis &amp;</w:t>
+      </w:r>
+      <w:r>
+        <w:rPr>
+          <w:rFonts w:ascii="Courier New" w:cs="Courier New" w:eastAsia="Courier New" w:hAnsi="Courier New"/>
+          <w:color w:val="a9a9a9"/>
+          <w:sz w:val="18"/>
+          <w:szCs w:val="18"/>
+          <w:rtl w:val="0"/>
+        </w:rPr>
+        <w:t xml:space="preserve">amp;</w:t>
+      </w:r>
+      <w:r>
+        <w:rPr>
+          <w:rtl w:val="0"/>
+        </w:rPr>
+        <w:t xml:space="preserve"> it will be </w:t>
       </w:r>
       <w:r>
         <w:rPr>
@@ -367,7 +1122,7 @@
         <w:rPr>
           <w:rtl w:val="0"/>
         </w:rPr>
-        <w:t xml:space="preserve">moulet</w:t>
+        <w:t xml:space="preserve">douls</w:t>
       </w:r>
       <w:r>
         <w:rPr>
@@ -383,36 +1138,7 @@
         <w:rPr>
           <w:rtl w:val="0"/>
         </w:rPr>
-        <w:t xml:space="preserve"> or in a crucible full of very hot sand &amp;</w:t>
-      </w:r>
-      <w:r>
-        <w:rPr>
-          <w:rFonts w:ascii="Courier New" w:cs="Courier New" w:eastAsia="Courier New" w:hAnsi="Courier New"/>
-          <w:color w:val="a9a9a9"/>
-          <w:sz w:val="18"/>
-          <w:szCs w:val="18"/>
-          <w:rtl w:val="0"/>
-        </w:rPr>
-        <w:t xml:space="preserve">amp;</w:t>
-      </w:r>
-      <w:r>
-        <w:rPr>
-          <w:rtl w:val="0"/>
-        </w:rPr>
-        <w:t xml:space="preserve"> cast. </w:t>
-      </w:r>
-      <w:r>
-        <w:rPr>
-          <w:color w:val="000000"/>
-          <w:rtl w:val="0"/>
-        </w:rPr>
-        <w:t xml:space="preserve">And </w:t>
-      </w:r>
-      <w:r>
-        <w:rPr>
-          <w:rtl w:val="0"/>
-        </w:rPr>
-        <w:t xml:space="preserve">when it has set, throw, if you want, in the water. For gold does not get damaged like tin, which jumps.</w:t>
+        <w:t xml:space="preserve">.</w:t>
       </w:r>
       <w:r>
         <w:rPr>
@@ -483,72 +1209,13 @@
           <w:color w:val="000000"/>
           <w:rtl w:val="0"/>
         </w:rPr>
-        <w:t xml:space="preserve">To melt </w:t>
-      </w:r>
-      <w:r>
-        <w:rPr>
-          <w:rFonts w:ascii="Courier New" w:cs="Courier New" w:eastAsia="Courier New" w:hAnsi="Courier New"/>
-          <w:b w:val="0"/>
-          <w:color w:val="0000ff"/>
-          <w:sz w:val="18"/>
-          <w:szCs w:val="18"/>
-          <w:rtl w:val="0"/>
-        </w:rPr>
-        <w:t xml:space="preserve">&lt;m&gt;</w:t>
-      </w:r>
-      <w:r>
-        <w:rPr>
-          <w:b w:val="0"/>
-          <w:color w:val="000000"/>
-          <w:rtl w:val="0"/>
-        </w:rPr>
-        <w:t xml:space="preserve">g</w:t>
-      </w:r>
-      <w:r>
-        <w:rPr>
-          <w:b w:val="0"/>
-          <w:color w:val="000000"/>
-          <w:rtl w:val="0"/>
-        </w:rPr>
-        <w:t xml:space="preserve">old</w:t>
-      </w:r>
-      <w:r>
-        <w:rPr>
-          <w:rFonts w:ascii="Courier New" w:cs="Courier New" w:eastAsia="Courier New" w:hAnsi="Courier New"/>
-          <w:b w:val="0"/>
-          <w:color w:val="0000ff"/>
-          <w:sz w:val="18"/>
-          <w:szCs w:val="18"/>
-          <w:rtl w:val="0"/>
-        </w:rPr>
-        <w:t xml:space="preserve">&lt;/m&gt;</w:t>
-      </w:r>
-      <w:r>
-        <w:rPr>
-          <w:b w:val="0"/>
-          <w:color w:val="000000"/>
-          <w:rtl w:val="0"/>
-        </w:rPr>
-        <w:t xml:space="preserve"> </w:t>
-      </w:r>
-      <w:r>
-        <w:rPr>
-          <w:rtl w:val="0"/>
-        </w:rPr>
-        <w:t xml:space="preserve">in ingots</w:t>
-      </w:r>
-      <w:r>
-        <w:rPr>
-          <w:color w:val="000000"/>
-          <w:rtl w:val="0"/>
-        </w:rPr>
-        <w:t xml:space="preserve">,  it is </w:t>
-      </w:r>
-      <w:r>
-        <w:rPr>
-          <w:rtl w:val="0"/>
-        </w:rPr>
-        <w:t xml:space="preserve">of no importance to</w:t>
+        <w:t xml:space="preserve">It is enough that the </w:t>
+      </w:r>
+      <w:r>
+        <w:rPr>
+          <w:rtl w:val="0"/>
+        </w:rPr>
+        <w:t xml:space="preserve">gate be of the thickness of the medal </w:t>
       </w:r>
       <w:r>
         <w:rPr>
@@ -562,9 +1229,13 @@
       </w:r>
       <w:r>
         <w:rPr>
-          <w:rtl w:val="0"/>
-        </w:rPr>
-        <w:t xml:space="preserve">gec</w:t>
+          <w:rFonts w:ascii="Courier New" w:cs="Courier New" w:eastAsia="Courier New" w:hAnsi="Courier New"/>
+          <w:color w:val="0000ff"/>
+          <w:sz w:val="18"/>
+          <w:szCs w:val="18"/>
+          <w:rtl w:val="0"/>
+        </w:rPr>
+        <w:t xml:space="preserve">&lt;ill/&gt;</w:t>
       </w:r>
       <w:r>
         <w:rPr>
@@ -574,14 +1245,7 @@
           <w:szCs w:val="18"/>
           <w:rtl w:val="0"/>
         </w:rPr>
-        <w:t xml:space="preserve">&lt;/del&gt; blow on top with little bellows</w:t>
-      </w:r>
-      <w:r>
-        <w:rPr>
-          <w:color w:val="000000"/>
-          <w:rtl w:val="0"/>
-        </w:rPr>
-        <w:t xml:space="preserve">.</w:t>
+        <w:t xml:space="preserve">&lt;/del&gt;, that is to say from the middle of the gate to the medal.  But if the medal is very thick, one ought not, for this reason, to thicken the gate, for a very thick gate never comes out well. &lt;del&gt;Mai&lt;/del&gt; It could well be made wide, to embrace the medal, the most possible that can be done.</w:t>
       </w:r>
       <w:r>
         <w:rPr>
@@ -617,13 +1281,6 @@
       </w:pPr>
       <w:r>
         <w:rPr>
-          <w:color w:val="000000"/>
-          <w:rtl w:val="0"/>
-        </w:rPr>
-        <w:t xml:space="preserve"> </w:t>
-      </w:r>
-      <w:r>
-        <w:rPr>
           <w:rtl w:val="0"/>
         </w:rPr>
       </w:r>
@@ -652,144 +1309,14 @@
           <w:szCs w:val="18"/>
           <w:rtl w:val="0"/>
         </w:rPr>
-        <w:t xml:space="preserve">&lt;ab&gt;</w:t>
-      </w:r>
-      <w:r>
-        <w:rPr>
-          <w:color w:val="000000"/>
-          <w:rtl w:val="0"/>
-        </w:rPr>
-        <w:t xml:space="preserve">For large works, the cru</w:t>
-      </w:r>
-      <w:r>
-        <w:rPr>
-          <w:rtl w:val="0"/>
-        </w:rPr>
-        <w:t xml:space="preserve">cible</w:t>
-      </w:r>
-      <w:r>
-        <w:rPr>
-          <w:color w:val="000000"/>
-          <w:rtl w:val="0"/>
-        </w:rPr>
-        <w:t xml:space="preserve"> of </w:t>
-      </w:r>
-      <w:r>
-        <w:rPr>
-          <w:rFonts w:ascii="Courier New" w:cs="Courier New" w:eastAsia="Courier New" w:hAnsi="Courier New"/>
-          <w:b w:val="0"/>
-          <w:color w:val="0000ff"/>
-          <w:sz w:val="18"/>
-          <w:szCs w:val="18"/>
-          <w:rtl w:val="0"/>
-        </w:rPr>
-        <w:t xml:space="preserve">&lt;m&gt;</w:t>
-      </w:r>
-      <w:r>
-        <w:rPr>
-          <w:b w:val="0"/>
-          <w:color w:val="000000"/>
-          <w:rtl w:val="0"/>
-        </w:rPr>
-        <w:t xml:space="preserve">s</w:t>
-      </w:r>
-      <w:r>
-        <w:rPr>
-          <w:b w:val="0"/>
-          <w:color w:val="000000"/>
-          <w:rtl w:val="0"/>
-        </w:rPr>
-        <w:t xml:space="preserve">and</w:t>
-      </w:r>
-      <w:r>
-        <w:rPr>
-          <w:rFonts w:ascii="Courier New" w:cs="Courier New" w:eastAsia="Courier New" w:hAnsi="Courier New"/>
-          <w:b w:val="0"/>
-          <w:color w:val="0000ff"/>
-          <w:sz w:val="18"/>
-          <w:szCs w:val="18"/>
-          <w:rtl w:val="0"/>
-        </w:rPr>
-        <w:t xml:space="preserve">&lt;/m&gt;</w:t>
-      </w:r>
-      <w:r>
-        <w:rPr>
-          <w:b w:val="0"/>
-          <w:color w:val="000000"/>
-          <w:rtl w:val="0"/>
-        </w:rPr>
-        <w:t xml:space="preserve"> needs to be </w:t>
-      </w:r>
-      <w:r>
-        <w:rPr>
-          <w:rtl w:val="0"/>
-        </w:rPr>
-        <w:t xml:space="preserve">put in a </w:t>
-      </w:r>
-      <w:r>
-        <w:rPr>
-          <w:rFonts w:ascii="Courier New" w:cs="Courier New" w:eastAsia="Courier New" w:hAnsi="Courier New"/>
-          <w:color w:val="0000ff"/>
-          <w:sz w:val="18"/>
-          <w:szCs w:val="18"/>
-          <w:rtl w:val="0"/>
-        </w:rPr>
-        <w:t xml:space="preserve">&lt;fr&gt;</w:t>
-      </w:r>
-      <w:r>
-        <w:rPr>
-          <w:rtl w:val="0"/>
-        </w:rPr>
-        <w:t xml:space="preserve">fourneau à vent</w:t>
-      </w:r>
-      <w:r>
-        <w:rPr>
-          <w:rFonts w:ascii="Courier New" w:cs="Courier New" w:eastAsia="Courier New" w:hAnsi="Courier New"/>
-          <w:color w:val="0000ff"/>
-          <w:sz w:val="18"/>
-          <w:szCs w:val="18"/>
-          <w:rtl w:val="0"/>
-        </w:rPr>
-        <w:t xml:space="preserve">&lt;/fr&gt;</w:t>
-      </w:r>
-      <w:r>
-        <w:rPr>
-          <w:rtl w:val="0"/>
-        </w:rPr>
-        <w:t xml:space="preserve">, to become entirely red at the end of the </w:t>
-      </w:r>
-      <w:r>
-        <w:rPr>
-          <w:rFonts w:ascii="Courier New" w:cs="Courier New" w:eastAsia="Courier New" w:hAnsi="Courier New"/>
-          <w:color w:val="0000ff"/>
-          <w:sz w:val="18"/>
-          <w:szCs w:val="18"/>
-          <w:rtl w:val="0"/>
-        </w:rPr>
-        <w:t xml:space="preserve">&lt;fr&gt;</w:t>
-      </w:r>
-      <w:r>
-        <w:rPr>
-          <w:rtl w:val="0"/>
-        </w:rPr>
-        <w:t xml:space="preserve">fournaise</w:t>
-      </w:r>
-      <w:r>
-        <w:rPr>
-          <w:rFonts w:ascii="Courier New" w:cs="Courier New" w:eastAsia="Courier New" w:hAnsi="Courier New"/>
-          <w:color w:val="0000ff"/>
-          <w:sz w:val="18"/>
-          <w:szCs w:val="18"/>
-          <w:rtl w:val="0"/>
-        </w:rPr>
-        <w:t xml:space="preserve">&lt;/fr&gt;</w:t>
-      </w:r>
-      <w:r>
-        <w:rPr>
-          <w:color w:val="000000"/>
-          <w:rtl w:val="0"/>
-        </w:rPr>
-        <w:t xml:space="preserve">.</w:t>
+        <w:t xml:space="preserve">&lt;/div&gt;</w:t>
+      </w:r>
+      <w:r>
+        <w:rPr>
+          <w:color w:val="000000"/>
+          <w:rtl w:val="0"/>
+        </w:rPr>
+        <w:br w:type="textWrapping"/>
       </w:r>
       <w:r>
         <w:rPr>
@@ -799,59 +1326,15 @@
           <w:szCs w:val="18"/>
           <w:rtl w:val="0"/>
         </w:rPr>
-        <w:t xml:space="preserve">&lt;/ab&gt;</w:t>
-      </w:r>
-      <w:r>
-        <w:rPr>
-          <w:rtl w:val="0"/>
-        </w:rPr>
-      </w:r>
-    </w:p>
-    <w:p>
-      <w:pPr>
-        <w:widowControl w:val="0"/>
-        <w:pBdr>
-          <w:top w:space="0" w:sz="0" w:val="nil"/>
-          <w:left w:space="0" w:sz="0" w:val="nil"/>
-          <w:bottom w:space="0" w:sz="0" w:val="nil"/>
-          <w:right w:space="0" w:sz="0" w:val="nil"/>
-          <w:between w:space="0" w:sz="0" w:val="nil"/>
-        </w:pBdr>
-        <w:shd w:fill="auto" w:val="clear"/>
-        <w:contextualSpacing w:val="0"/>
-        <w:rPr>
-          <w:color w:val="000000"/>
-        </w:rPr>
-      </w:pPr>
-      <w:r>
-        <w:rPr>
-          <w:color w:val="000000"/>
-          <w:rtl w:val="0"/>
-        </w:rPr>
-        <w:t xml:space="preserve"> </w:t>
-      </w:r>
-      <w:r>
-        <w:rPr>
-          <w:rtl w:val="0"/>
-        </w:rPr>
-      </w:r>
-    </w:p>
-    <w:p>
-      <w:pPr>
-        <w:widowControl w:val="0"/>
-        <w:pBdr>
-          <w:top w:space="0" w:sz="0" w:val="nil"/>
-          <w:left w:space="0" w:sz="0" w:val="nil"/>
-          <w:bottom w:space="0" w:sz="0" w:val="nil"/>
-          <w:right w:space="0" w:sz="0" w:val="nil"/>
-          <w:between w:space="0" w:sz="0" w:val="nil"/>
-        </w:pBdr>
-        <w:shd w:fill="auto" w:val="clear"/>
-        <w:contextualSpacing w:val="0"/>
-        <w:rPr>
-          <w:color w:val="000000"/>
-        </w:rPr>
-      </w:pPr>
+        <w:t xml:space="preserve">&lt;div&gt;</w:t>
+      </w:r>
+      <w:r>
+        <w:rPr>
+          <w:color w:val="000000"/>
+          <w:rtl w:val="0"/>
+        </w:rPr>
+        <w:br w:type="textWrapping"/>
+      </w:r>
       <w:r>
         <w:rPr>
           <w:rFonts w:ascii="Courier New" w:cs="Courier New" w:eastAsia="Courier New" w:hAnsi="Courier New"/>
@@ -860,523 +1343,7 @@
           <w:szCs w:val="18"/>
           <w:rtl w:val="0"/>
         </w:rPr>
-        <w:t xml:space="preserve">&lt;ab&gt;</w:t>
-      </w:r>
-      <w:r>
-        <w:rPr>
-          <w:color w:val="000000"/>
-          <w:rtl w:val="0"/>
-        </w:rPr>
-        <w:t xml:space="preserve">The </w:t>
-      </w:r>
-      <w:r>
-        <w:rPr>
-          <w:rFonts w:ascii="Courier New" w:cs="Courier New" w:eastAsia="Courier New" w:hAnsi="Courier New"/>
-          <w:b w:val="0"/>
-          <w:color w:val="0000ff"/>
-          <w:sz w:val="18"/>
-          <w:szCs w:val="18"/>
-          <w:rtl w:val="0"/>
-        </w:rPr>
-        <w:t xml:space="preserve">&lt;m&gt;</w:t>
-      </w:r>
-      <w:r>
-        <w:rPr>
-          <w:rtl w:val="0"/>
-        </w:rPr>
-        <w:t xml:space="preserve">g</w:t>
-      </w:r>
-      <w:r>
-        <w:rPr>
-          <w:b w:val="0"/>
-          <w:color w:val="000000"/>
-          <w:rtl w:val="0"/>
-        </w:rPr>
-        <w:t xml:space="preserve">old</w:t>
-      </w:r>
-      <w:r>
-        <w:rPr>
-          <w:rFonts w:ascii="Courier New" w:cs="Courier New" w:eastAsia="Courier New" w:hAnsi="Courier New"/>
-          <w:b w:val="0"/>
-          <w:color w:val="0000ff"/>
-          <w:sz w:val="18"/>
-          <w:szCs w:val="18"/>
-          <w:rtl w:val="0"/>
-        </w:rPr>
-        <w:t xml:space="preserve">&lt;/m&gt;</w:t>
-      </w:r>
-      <w:r>
-        <w:rPr>
-          <w:rtl w:val="0"/>
-        </w:rPr>
-        <w:t xml:space="preserve"> that the wind hits or that one forges, becomes black. But a little aquafortis uncovers it immediately.</w:t>
-      </w:r>
-      <w:r>
-        <w:rPr>
-          <w:color w:val="000000"/>
-          <w:rtl w:val="0"/>
-        </w:rPr>
-        <w:t xml:space="preserve">.</w:t>
-      </w:r>
-      <w:r>
-        <w:rPr>
-          <w:rFonts w:ascii="Courier New" w:cs="Courier New" w:eastAsia="Courier New" w:hAnsi="Courier New"/>
-          <w:color w:val="7f6000"/>
-          <w:sz w:val="18"/>
-          <w:szCs w:val="18"/>
-          <w:rtl w:val="0"/>
-        </w:rPr>
-        <w:t xml:space="preserve">&lt;/ab&gt;</w:t>
-      </w:r>
-      <w:r>
-        <w:rPr>
-          <w:rtl w:val="0"/>
-        </w:rPr>
-      </w:r>
-    </w:p>
-    <w:p>
-      <w:pPr>
-        <w:widowControl w:val="0"/>
-        <w:pBdr>
-          <w:top w:space="0" w:sz="0" w:val="nil"/>
-          <w:left w:space="0" w:sz="0" w:val="nil"/>
-          <w:bottom w:space="0" w:sz="0" w:val="nil"/>
-          <w:right w:space="0" w:sz="0" w:val="nil"/>
-          <w:between w:space="0" w:sz="0" w:val="nil"/>
-        </w:pBdr>
-        <w:shd w:fill="auto" w:val="clear"/>
-        <w:contextualSpacing w:val="0"/>
-        <w:rPr>
-          <w:color w:val="000000"/>
-        </w:rPr>
-      </w:pPr>
-      <w:r>
-        <w:rPr>
-          <w:rtl w:val="0"/>
-        </w:rPr>
-      </w:r>
-    </w:p>
-    <w:p>
-      <w:pPr>
-        <w:widowControl w:val="0"/>
-        <w:pBdr>
-          <w:top w:space="0" w:sz="0" w:val="nil"/>
-          <w:left w:space="0" w:sz="0" w:val="nil"/>
-          <w:bottom w:space="0" w:sz="0" w:val="nil"/>
-          <w:right w:space="0" w:sz="0" w:val="nil"/>
-          <w:between w:space="0" w:sz="0" w:val="nil"/>
-        </w:pBdr>
-        <w:shd w:fill="auto" w:val="clear"/>
-        <w:contextualSpacing w:val="0"/>
-        <w:rPr>
-          <w:color w:val="000000"/>
-        </w:rPr>
-      </w:pPr>
-      <w:r>
-        <w:rPr>
-          <w:rFonts w:ascii="Courier New" w:cs="Courier New" w:eastAsia="Courier New" w:hAnsi="Courier New"/>
-          <w:color w:val="7f6000"/>
-          <w:sz w:val="18"/>
-          <w:szCs w:val="18"/>
-          <w:rtl w:val="0"/>
-        </w:rPr>
-        <w:t xml:space="preserve">&lt;ab&gt;</w:t>
-      </w:r>
-      <w:r>
-        <w:rPr>
-          <w:color w:val="000000"/>
-          <w:rtl w:val="0"/>
-        </w:rPr>
-        <w:t xml:space="preserve">If you have </w:t>
-      </w:r>
-      <w:r>
-        <w:rPr>
-          <w:rtl w:val="0"/>
-        </w:rPr>
-        <w:t xml:space="preserve">some </w:t>
-      </w:r>
-      <w:r>
-        <w:rPr>
-          <w:color w:val="000000"/>
-          <w:rtl w:val="0"/>
-        </w:rPr>
-        <w:t xml:space="preserve">work of </w:t>
-      </w:r>
-      <w:r>
-        <w:rPr>
-          <w:rFonts w:ascii="Courier New" w:cs="Courier New" w:eastAsia="Courier New" w:hAnsi="Courier New"/>
-          <w:color w:val="0000ff"/>
-          <w:sz w:val="18"/>
-          <w:szCs w:val="18"/>
-          <w:rtl w:val="0"/>
-        </w:rPr>
-        <w:t xml:space="preserve">&lt;la&gt;</w:t>
-      </w:r>
-      <w:r>
-        <w:rPr>
-          <w:color w:val="000000"/>
-          <w:rtl w:val="0"/>
-        </w:rPr>
-        <w:t xml:space="preserve">sol</w:t>
-      </w:r>
-      <w:r>
-        <w:rPr>
-          <w:rFonts w:ascii="Courier New" w:cs="Courier New" w:eastAsia="Courier New" w:hAnsi="Courier New"/>
-          <w:color w:val="0000ff"/>
-          <w:sz w:val="18"/>
-          <w:szCs w:val="18"/>
-          <w:rtl w:val="0"/>
-        </w:rPr>
-        <w:t xml:space="preserve">&lt;/la&gt;</w:t>
-      </w:r>
-      <w:r>
-        <w:rPr>
-          <w:rtl w:val="0"/>
-        </w:rPr>
-        <w:t xml:space="preserve"> on latten </w:t>
-      </w:r>
-      <w:r>
-        <w:rPr>
-          <w:color w:val="000000"/>
-          <w:rtl w:val="0"/>
-        </w:rPr>
-        <w:t xml:space="preserve">to </w:t>
-      </w:r>
-      <w:r>
-        <w:rPr>
-          <w:color w:val="000000"/>
-          <w:rtl w:val="0"/>
-        </w:rPr>
-        <w:t xml:space="preserve">forge, l</w:t>
-      </w:r>
-      <w:r>
-        <w:rPr>
-          <w:rtl w:val="0"/>
-        </w:rPr>
-        <w:t xml:space="preserve">ike one does small statues, put between the gold &amp;</w:t>
-      </w:r>
-      <w:r>
-        <w:rPr>
-          <w:rFonts w:ascii="Courier New" w:cs="Courier New" w:eastAsia="Courier New" w:hAnsi="Courier New"/>
-          <w:color w:val="a9a9a9"/>
-          <w:sz w:val="18"/>
-          <w:szCs w:val="18"/>
-          <w:rtl w:val="0"/>
-        </w:rPr>
-        <w:t xml:space="preserve">amp;</w:t>
-      </w:r>
-      <w:r>
-        <w:rPr>
-          <w:rtl w:val="0"/>
-        </w:rPr>
-        <w:t xml:space="preserve"> the latten a blade of lead.</w:t>
-      </w:r>
-      <w:r>
-        <w:rPr>
-          <w:color w:val="000000"/>
-          <w:rtl w:val="0"/>
-        </w:rPr>
-        <w:t xml:space="preserve"> </w:t>
-      </w:r>
-      <w:r>
-        <w:rPr>
-          <w:color w:val="000000"/>
-          <w:rtl w:val="0"/>
-        </w:rPr>
-        <w:t xml:space="preserve">And before reheating the gold &amp;</w:t>
-      </w:r>
-      <w:r>
-        <w:rPr>
-          <w:rFonts w:ascii="Courier New" w:cs="Courier New" w:eastAsia="Courier New" w:hAnsi="Courier New"/>
-          <w:color w:val="a9a9a9"/>
-          <w:sz w:val="18"/>
-          <w:szCs w:val="18"/>
-          <w:rtl w:val="0"/>
-        </w:rPr>
-        <w:t xml:space="preserve">amp;</w:t>
-      </w:r>
-      <w:r>
-        <w:rPr>
-          <w:color w:val="000000"/>
-          <w:rtl w:val="0"/>
-        </w:rPr>
-        <w:t xml:space="preserve"> </w:t>
-      </w:r>
-      <w:r>
-        <w:rPr>
-          <w:rtl w:val="0"/>
-        </w:rPr>
-        <w:t xml:space="preserve">reputting it in the fire, soak in aquafortis &amp;</w:t>
-      </w:r>
-      <w:r>
-        <w:rPr>
-          <w:rFonts w:ascii="Courier New" w:cs="Courier New" w:eastAsia="Courier New" w:hAnsi="Courier New"/>
-          <w:color w:val="a9a9a9"/>
-          <w:sz w:val="18"/>
-          <w:szCs w:val="18"/>
-          <w:rtl w:val="0"/>
-        </w:rPr>
-        <w:t xml:space="preserve">amp;</w:t>
-      </w:r>
-      <w:r>
-        <w:rPr>
-          <w:rtl w:val="0"/>
-        </w:rPr>
-        <w:t xml:space="preserve"> it will be </w:t>
-      </w:r>
-      <w:r>
-        <w:rPr>
-          <w:rFonts w:ascii="Courier New" w:cs="Courier New" w:eastAsia="Courier New" w:hAnsi="Courier New"/>
-          <w:color w:val="0000ff"/>
-          <w:sz w:val="18"/>
-          <w:szCs w:val="18"/>
-          <w:rtl w:val="0"/>
-        </w:rPr>
-        <w:t xml:space="preserve">&lt;fr&gt;</w:t>
-      </w:r>
-      <w:r>
-        <w:rPr>
-          <w:rtl w:val="0"/>
-        </w:rPr>
-        <w:t xml:space="preserve">douls</w:t>
-      </w:r>
-      <w:r>
-        <w:rPr>
-          <w:rFonts w:ascii="Courier New" w:cs="Courier New" w:eastAsia="Courier New" w:hAnsi="Courier New"/>
-          <w:color w:val="0000ff"/>
-          <w:sz w:val="18"/>
-          <w:szCs w:val="18"/>
-          <w:rtl w:val="0"/>
-        </w:rPr>
-        <w:t xml:space="preserve">&lt;/fr&gt;</w:t>
-      </w:r>
-      <w:r>
-        <w:rPr>
-          <w:rtl w:val="0"/>
-        </w:rPr>
-        <w:t xml:space="preserve">.</w:t>
-      </w:r>
-      <w:r>
-        <w:rPr>
-          <w:rFonts w:ascii="Courier New" w:cs="Courier New" w:eastAsia="Courier New" w:hAnsi="Courier New"/>
-          <w:color w:val="7f6000"/>
-          <w:sz w:val="18"/>
-          <w:szCs w:val="18"/>
-          <w:rtl w:val="0"/>
-        </w:rPr>
-        <w:t xml:space="preserve">&lt;/ab&gt;</w:t>
-      </w:r>
-      <w:r>
-        <w:rPr>
-          <w:rtl w:val="0"/>
-        </w:rPr>
-      </w:r>
-    </w:p>
-    <w:p>
-      <w:pPr>
-        <w:widowControl w:val="0"/>
-        <w:pBdr>
-          <w:top w:space="0" w:sz="0" w:val="nil"/>
-          <w:left w:space="0" w:sz="0" w:val="nil"/>
-          <w:bottom w:space="0" w:sz="0" w:val="nil"/>
-          <w:right w:space="0" w:sz="0" w:val="nil"/>
-          <w:between w:space="0" w:sz="0" w:val="nil"/>
-        </w:pBdr>
-        <w:shd w:fill="auto" w:val="clear"/>
-        <w:contextualSpacing w:val="0"/>
-        <w:rPr>
-          <w:color w:val="000000"/>
-        </w:rPr>
-      </w:pPr>
-      <w:r>
-        <w:rPr>
-          <w:rtl w:val="0"/>
-        </w:rPr>
-      </w:r>
-    </w:p>
-    <w:p>
-      <w:pPr>
-        <w:widowControl w:val="0"/>
-        <w:pBdr>
-          <w:top w:space="0" w:sz="0" w:val="nil"/>
-          <w:left w:space="0" w:sz="0" w:val="nil"/>
-          <w:bottom w:space="0" w:sz="0" w:val="nil"/>
-          <w:right w:space="0" w:sz="0" w:val="nil"/>
-          <w:between w:space="0" w:sz="0" w:val="nil"/>
-        </w:pBdr>
-        <w:shd w:fill="auto" w:val="clear"/>
-        <w:contextualSpacing w:val="0"/>
-        <w:rPr>
-          <w:color w:val="000000"/>
-        </w:rPr>
-      </w:pPr>
-      <w:r>
-        <w:rPr>
-          <w:rFonts w:ascii="Courier New" w:cs="Courier New" w:eastAsia="Courier New" w:hAnsi="Courier New"/>
-          <w:color w:val="7f6000"/>
-          <w:sz w:val="18"/>
-          <w:szCs w:val="18"/>
-          <w:rtl w:val="0"/>
-        </w:rPr>
-        <w:t xml:space="preserve">&lt;ab&gt;</w:t>
-      </w:r>
-      <w:r>
-        <w:rPr>
-          <w:color w:val="000000"/>
-          <w:rtl w:val="0"/>
-        </w:rPr>
-        <w:t xml:space="preserve">It is enough that the </w:t>
-      </w:r>
-      <w:r>
-        <w:rPr>
-          <w:rtl w:val="0"/>
-        </w:rPr>
-        <w:t xml:space="preserve">gate be of the thickness of the medal </w:t>
-      </w:r>
-      <w:r>
-        <w:rPr>
-          <w:rFonts w:ascii="Courier New" w:cs="Courier New" w:eastAsia="Courier New" w:hAnsi="Courier New"/>
-          <w:color w:val="a91111"/>
-          <w:sz w:val="18"/>
-          <w:szCs w:val="18"/>
-          <w:rtl w:val="0"/>
-        </w:rPr>
-        <w:t xml:space="preserve">&lt;del&gt;</w:t>
-      </w:r>
-      <w:r>
-        <w:rPr>
-          <w:rFonts w:ascii="Courier New" w:cs="Courier New" w:eastAsia="Courier New" w:hAnsi="Courier New"/>
-          <w:color w:val="0000ff"/>
-          <w:sz w:val="18"/>
-          <w:szCs w:val="18"/>
-          <w:rtl w:val="0"/>
-        </w:rPr>
-        <w:t xml:space="preserve">&lt;ill/&gt;</w:t>
-      </w:r>
-      <w:r>
-        <w:rPr>
-          <w:rFonts w:ascii="Courier New" w:cs="Courier New" w:eastAsia="Courier New" w:hAnsi="Courier New"/>
-          <w:color w:val="a91111"/>
-          <w:sz w:val="18"/>
-          <w:szCs w:val="18"/>
-          <w:rtl w:val="0"/>
-        </w:rPr>
-        <w:t xml:space="preserve">&lt;/del&gt;, that is to say from the middle of the gate to the medal.  But if the medal is very thick, one ought not, for this reason, to thicken the gate, for a very thick gate never comes out well. &lt;del&gt;Mai&lt;/del&gt; It could well be made wide, to embrace the medal, the most possible that can be done.</w:t>
-      </w:r>
-      <w:r>
-        <w:rPr>
-          <w:rFonts w:ascii="Courier New" w:cs="Courier New" w:eastAsia="Courier New" w:hAnsi="Courier New"/>
-          <w:color w:val="7f6000"/>
-          <w:sz w:val="18"/>
-          <w:szCs w:val="18"/>
-          <w:rtl w:val="0"/>
-        </w:rPr>
-        <w:t xml:space="preserve">&lt;/ab&gt;</w:t>
-      </w:r>
-      <w:r>
-        <w:rPr>
-          <w:rtl w:val="0"/>
-        </w:rPr>
-      </w:r>
-    </w:p>
-    <w:p>
-      <w:pPr>
-        <w:widowControl w:val="0"/>
-        <w:pBdr>
-          <w:top w:space="0" w:sz="0" w:val="nil"/>
-          <w:left w:space="0" w:sz="0" w:val="nil"/>
-          <w:bottom w:space="0" w:sz="0" w:val="nil"/>
-          <w:right w:space="0" w:sz="0" w:val="nil"/>
-          <w:between w:space="0" w:sz="0" w:val="nil"/>
-        </w:pBdr>
-        <w:shd w:fill="auto" w:val="clear"/>
-        <w:contextualSpacing w:val="0"/>
-        <w:rPr>
-          <w:color w:val="000000"/>
-        </w:rPr>
-      </w:pPr>
-      <w:r>
-        <w:rPr>
-          <w:rtl w:val="0"/>
-        </w:rPr>
-      </w:r>
-    </w:p>
-    <w:p>
-      <w:pPr>
-        <w:widowControl w:val="0"/>
-        <w:pBdr>
-          <w:top w:space="0" w:sz="0" w:val="nil"/>
-          <w:left w:space="0" w:sz="0" w:val="nil"/>
-          <w:bottom w:space="0" w:sz="0" w:val="nil"/>
-          <w:right w:space="0" w:sz="0" w:val="nil"/>
-          <w:between w:space="0" w:sz="0" w:val="nil"/>
-        </w:pBdr>
-        <w:shd w:fill="auto" w:val="clear"/>
-        <w:contextualSpacing w:val="0"/>
-        <w:rPr>
-          <w:color w:val="000000"/>
-        </w:rPr>
-      </w:pPr>
-      <w:r>
-        <w:rPr>
-          <w:rFonts w:ascii="Courier New" w:cs="Courier New" w:eastAsia="Courier New" w:hAnsi="Courier New"/>
-          <w:color w:val="7f6000"/>
-          <w:sz w:val="18"/>
-          <w:szCs w:val="18"/>
-          <w:rtl w:val="0"/>
-        </w:rPr>
-        <w:t xml:space="preserve">&lt;/div&gt;</w:t>
-      </w:r>
-      <w:r>
-        <w:rPr>
-          <w:color w:val="000000"/>
-          <w:rtl w:val="0"/>
-        </w:rPr>
-        <w:br w:type="textWrapping"/>
-      </w:r>
-      <w:r>
-        <w:rPr>
-          <w:rFonts w:ascii="Courier New" w:cs="Courier New" w:eastAsia="Courier New" w:hAnsi="Courier New"/>
-          <w:color w:val="7f6000"/>
-          <w:sz w:val="18"/>
-          <w:szCs w:val="18"/>
-          <w:rtl w:val="0"/>
-        </w:rPr>
-        <w:t xml:space="preserve">&lt;div&gt;</w:t>
-      </w:r>
-      <w:r>
-        <w:rPr>
-          <w:color w:val="000000"/>
-          <w:rtl w:val="0"/>
-        </w:rPr>
-        <w:br w:type="textWrapping"/>
-      </w:r>
-      <w:r>
-        <w:rPr>
-          <w:rFonts w:ascii="Courier New" w:cs="Courier New" w:eastAsia="Courier New" w:hAnsi="Courier New"/>
-          <w:color w:val="7f6000"/>
-          <w:sz w:val="18"/>
-          <w:szCs w:val="18"/>
-          <w:rtl w:val="0"/>
-        </w:rPr>
-        <w:t xml:space="preserve">&lt;id&gt;</w:t>
-      </w:r>
-      <w:r>
-        <w:rPr>
-          <w:color w:val="000000"/>
-          <w:rtl w:val="0"/>
-        </w:rPr>
-        <w:t xml:space="preserve">p136r_1</w:t>
-      </w:r>
-      <w:r>
-        <w:rPr>
-          <w:rFonts w:ascii="Courier New" w:cs="Courier New" w:eastAsia="Courier New" w:hAnsi="Courier New"/>
-          <w:color w:val="7f6000"/>
-          <w:sz w:val="18"/>
-          <w:szCs w:val="18"/>
-          <w:rtl w:val="0"/>
-        </w:rPr>
-        <w:t xml:space="preserve">&lt;/id&gt;</w:t>
+        <w:t xml:space="preserve">&lt;id&gt;p136r_1&lt;/id&gt;</w:t>
       </w:r>
       <w:r>
         <w:rPr>

--- a/TEMP/input/p136r_EC_+MHS_+/tl_p136r.docx
+++ b/TEMP/input/p136r_EC_+MHS_+/tl_p136r.docx
@@ -1807,7 +1807,7 @@
     </w:p>
     <w:sectPr>
       <w:pgSz w:h="15840" w:w="12240"/>
-      <w:pgMar w:bottom="1440" w:top="1440" w:left="1440" w:right="1440" w:header="0"/>
+      <w:pgMar w:bottom="1440" w:top="1440" w:left="1440" w:right="1440" w:header="0" w:footer="720"/>
       <w:pgNumType w:start="1"/>
     </w:sectPr>
   </w:body>

--- a/TEMP/input/p136r_EC_+MHS_+/tl_p136r.docx
+++ b/TEMP/input/p136r_EC_+MHS_+/tl_p136r.docx
@@ -303,7 +303,39 @@
         <w:rPr>
           <w:rtl w:val="0"/>
         </w:rPr>
-        <w:t xml:space="preserve">again a little of the color &amp;</w:t>
+        <w:t xml:space="preserve">again a little of the </w:t>
+      </w:r>
+      <w:r>
+        <w:rPr>
+          <w:rFonts w:ascii="Courier New" w:cs="Courier New" w:eastAsia="Courier New" w:hAnsi="Courier New"/>
+          <w:color w:val="0000ff"/>
+          <w:sz w:val="18"/>
+          <w:szCs w:val="18"/>
+          <w:rtl w:val="0"/>
+        </w:rPr>
+        <w:t xml:space="preserve">&lt;m&gt;&lt;fr&gt;</w:t>
+      </w:r>
+      <w:r>
+        <w:rPr>
+          <w:rtl w:val="0"/>
+        </w:rPr>
+        <w:t xml:space="preserve">couleur</w:t>
+      </w:r>
+      <w:r>
+        <w:rPr>
+          <w:rFonts w:ascii="Courier New" w:cs="Courier New" w:eastAsia="Courier New" w:hAnsi="Courier New"/>
+          <w:color w:val="0000ff"/>
+          <w:sz w:val="18"/>
+          <w:szCs w:val="18"/>
+          <w:rtl w:val="0"/>
+        </w:rPr>
+        <w:t xml:space="preserve">&lt;/fr&gt;&lt;/m&gt;</w:t>
+      </w:r>
+      <w:r>
+        <w:rPr>
+          <w:rtl w:val="0"/>
+        </w:rPr>
+        <w:t xml:space="preserve"> &amp;</w:t>
       </w:r>
       <w:r>
         <w:rPr>
@@ -319,7 +351,23 @@
         <w:rPr>
           <w:rtl w:val="0"/>
         </w:rPr>
-        <w:t xml:space="preserve"> let rest a little, always blowing with the small &amp;</w:t>
+        <w:t xml:space="preserve"> let rest a little, always blowing with the </w:t>
+      </w:r>
+      <w:r>
+        <w:rPr>
+          <w:rFonts w:ascii="Courier New" w:cs="Courier New" w:eastAsia="Courier New" w:hAnsi="Courier New"/>
+          <w:color w:val="0000ff"/>
+          <w:sz w:val="18"/>
+          <w:szCs w:val="18"/>
+          <w:rtl w:val="0"/>
+        </w:rPr>
+        <w:t xml:space="preserve">&lt;tl&gt;</w:t>
+      </w:r>
+      <w:r>
+        <w:rPr>
+          <w:rtl w:val="0"/>
+        </w:rPr>
+        <w:t xml:space="preserve">small &amp;</w:t>
       </w:r>
       <w:r>
         <w:rPr>
@@ -335,17 +383,65 @@
         <w:rPr>
           <w:rtl w:val="0"/>
         </w:rPr>
-        <w:t xml:space="preserve"> large bellows. Finally, arrange your very red mold between the </w:t>
-      </w:r>
-      <w:r>
-        <w:rPr>
-          <w:rFonts w:ascii="Courier New" w:cs="Courier New" w:eastAsia="Courier New" w:hAnsi="Courier New"/>
-          <w:color w:val="0000ff"/>
-          <w:sz w:val="18"/>
-          <w:szCs w:val="18"/>
-          <w:rtl w:val="0"/>
-        </w:rPr>
-        <w:t xml:space="preserve">&lt;fr&gt;</w:t>
+        <w:t xml:space="preserve"> large bellows</w:t>
+      </w:r>
+      <w:r>
+        <w:rPr>
+          <w:rFonts w:ascii="Courier New" w:cs="Courier New" w:eastAsia="Courier New" w:hAnsi="Courier New"/>
+          <w:color w:val="0000ff"/>
+          <w:sz w:val="18"/>
+          <w:szCs w:val="18"/>
+          <w:rtl w:val="0"/>
+        </w:rPr>
+        <w:t xml:space="preserve">&lt;/tl&gt;</w:t>
+      </w:r>
+      <w:r>
+        <w:rPr>
+          <w:rtl w:val="0"/>
+        </w:rPr>
+        <w:t xml:space="preserve">. Finally, arrange your very red </w:t>
+      </w:r>
+      <w:r>
+        <w:rPr>
+          <w:rFonts w:ascii="Courier New" w:cs="Courier New" w:eastAsia="Courier New" w:hAnsi="Courier New"/>
+          <w:color w:val="0000ff"/>
+          <w:sz w:val="18"/>
+          <w:szCs w:val="18"/>
+          <w:rtl w:val="0"/>
+        </w:rPr>
+        <w:t xml:space="preserve">&lt;tl&gt;</w:t>
+      </w:r>
+      <w:r>
+        <w:rPr>
+          <w:rtl w:val="0"/>
+        </w:rPr>
+        <w:t xml:space="preserve">mold</w:t>
+      </w:r>
+      <w:r>
+        <w:rPr>
+          <w:rFonts w:ascii="Courier New" w:cs="Courier New" w:eastAsia="Courier New" w:hAnsi="Courier New"/>
+          <w:color w:val="0000ff"/>
+          <w:sz w:val="18"/>
+          <w:szCs w:val="18"/>
+          <w:rtl w:val="0"/>
+        </w:rPr>
+        <w:t xml:space="preserve">&lt;/tl&gt;</w:t>
+      </w:r>
+      <w:r>
+        <w:rPr>
+          <w:rtl w:val="0"/>
+        </w:rPr>
+        <w:t xml:space="preserve"> between the </w:t>
+      </w:r>
+      <w:r>
+        <w:rPr>
+          <w:rFonts w:ascii="Courier New" w:cs="Courier New" w:eastAsia="Courier New" w:hAnsi="Courier New"/>
+          <w:color w:val="0000ff"/>
+          <w:sz w:val="18"/>
+          <w:szCs w:val="18"/>
+          <w:rtl w:val="0"/>
+        </w:rPr>
+        <w:t xml:space="preserve">&lt;tl&gt;&lt;fr&gt;</w:t>
       </w:r>
       <w:r>
         <w:rPr>
@@ -361,13 +457,45 @@
           <w:szCs w:val="18"/>
           <w:rtl w:val="0"/>
         </w:rPr>
-        <w:t xml:space="preserve">&lt;/fr&gt;</w:t>
-      </w:r>
-      <w:r>
-        <w:rPr>
-          <w:rtl w:val="0"/>
-        </w:rPr>
-        <w:t xml:space="preserve"> or in a crucible full of very hot sand &amp;</w:t>
+        <w:t xml:space="preserve">&lt;/fr&gt;&lt;/tl&gt;</w:t>
+      </w:r>
+      <w:r>
+        <w:rPr>
+          <w:rtl w:val="0"/>
+        </w:rPr>
+        <w:t xml:space="preserve"> or in a </w:t>
+      </w:r>
+      <w:r>
+        <w:rPr>
+          <w:rFonts w:ascii="Courier New" w:cs="Courier New" w:eastAsia="Courier New" w:hAnsi="Courier New"/>
+          <w:color w:val="0000ff"/>
+          <w:sz w:val="18"/>
+          <w:szCs w:val="18"/>
+          <w:rtl w:val="0"/>
+        </w:rPr>
+        <w:t xml:space="preserve">&lt;tl&gt;</w:t>
+      </w:r>
+      <w:r>
+        <w:rPr>
+          <w:rtl w:val="0"/>
+        </w:rPr>
+        <w:t xml:space="preserve">crucible</w:t>
+      </w:r>
+      <w:r>
+        <w:rPr>
+          <w:rFonts w:ascii="Courier New" w:cs="Courier New" w:eastAsia="Courier New" w:hAnsi="Courier New"/>
+          <w:color w:val="0000ff"/>
+          <w:sz w:val="18"/>
+          <w:szCs w:val="18"/>
+          <w:rtl w:val="0"/>
+        </w:rPr>
+        <w:t xml:space="preserve">&lt;/tl&gt;</w:t>
+      </w:r>
+      <w:r>
+        <w:rPr>
+          <w:rtl w:val="0"/>
+        </w:rPr>
+        <w:t xml:space="preserve"> full of very hot sand &amp;</w:t>
       </w:r>
       <w:r>
         <w:rPr>
@@ -396,7 +524,103 @@
         <w:rPr>
           <w:rtl w:val="0"/>
         </w:rPr>
-        <w:t xml:space="preserve">when it has set, throw, if you want, in the water. For gold does not get damaged like tin, which jumps.</w:t>
+        <w:t xml:space="preserve">when it has set, throw, if you want, in the </w:t>
+      </w:r>
+      <w:r>
+        <w:rPr>
+          <w:rFonts w:ascii="Courier New" w:cs="Courier New" w:eastAsia="Courier New" w:hAnsi="Courier New"/>
+          <w:color w:val="0000ff"/>
+          <w:sz w:val="18"/>
+          <w:szCs w:val="18"/>
+          <w:rtl w:val="0"/>
+        </w:rPr>
+        <w:t xml:space="preserve">&lt;m&gt;</w:t>
+      </w:r>
+      <w:r>
+        <w:rPr>
+          <w:rtl w:val="0"/>
+        </w:rPr>
+        <w:t xml:space="preserve">water</w:t>
+      </w:r>
+      <w:r>
+        <w:rPr>
+          <w:rFonts w:ascii="Courier New" w:cs="Courier New" w:eastAsia="Courier New" w:hAnsi="Courier New"/>
+          <w:color w:val="0000ff"/>
+          <w:sz w:val="18"/>
+          <w:szCs w:val="18"/>
+          <w:rtl w:val="0"/>
+        </w:rPr>
+        <w:t xml:space="preserve">&lt;/m&gt;</w:t>
+      </w:r>
+      <w:r>
+        <w:rPr>
+          <w:rtl w:val="0"/>
+        </w:rPr>
+        <w:t xml:space="preserve">. For </w:t>
+      </w:r>
+      <w:r>
+        <w:rPr>
+          <w:rFonts w:ascii="Courier New" w:cs="Courier New" w:eastAsia="Courier New" w:hAnsi="Courier New"/>
+          <w:color w:val="0000ff"/>
+          <w:sz w:val="18"/>
+          <w:szCs w:val="18"/>
+          <w:rtl w:val="0"/>
+        </w:rPr>
+        <w:t xml:space="preserve">&lt;m&gt;</w:t>
+      </w:r>
+      <w:r>
+        <w:rPr>
+          <w:rtl w:val="0"/>
+        </w:rPr>
+        <w:t xml:space="preserve">gold</w:t>
+      </w:r>
+      <w:r>
+        <w:rPr>
+          <w:rFonts w:ascii="Courier New" w:cs="Courier New" w:eastAsia="Courier New" w:hAnsi="Courier New"/>
+          <w:color w:val="0000ff"/>
+          <w:sz w:val="18"/>
+          <w:szCs w:val="18"/>
+          <w:rtl w:val="0"/>
+        </w:rPr>
+        <w:t xml:space="preserve">&lt;/m&gt;</w:t>
+      </w:r>
+      <w:r>
+        <w:rPr>
+          <w:rtl w:val="0"/>
+        </w:rPr>
+        <w:t xml:space="preserve"> does not get damaged like </w:t>
+      </w:r>
+      <w:r>
+        <w:rPr>
+          <w:rFonts w:ascii="Courier New" w:cs="Courier New" w:eastAsia="Courier New" w:hAnsi="Courier New"/>
+          <w:color w:val="0000ff"/>
+          <w:sz w:val="18"/>
+          <w:szCs w:val="18"/>
+          <w:rtl w:val="0"/>
+        </w:rPr>
+        <w:t xml:space="preserve">&lt;m&gt;</w:t>
+      </w:r>
+      <w:r>
+        <w:rPr>
+          <w:rtl w:val="0"/>
+        </w:rPr>
+        <w:t xml:space="preserve">tin</w:t>
+      </w:r>
+      <w:r>
+        <w:rPr>
+          <w:rFonts w:ascii="Courier New" w:cs="Courier New" w:eastAsia="Courier New" w:hAnsi="Courier New"/>
+          <w:color w:val="0000ff"/>
+          <w:sz w:val="18"/>
+          <w:szCs w:val="18"/>
+          <w:rtl w:val="0"/>
+        </w:rPr>
+        <w:t xml:space="preserve">&lt;/m&gt;</w:t>
+      </w:r>
+      <w:r>
+        <w:rPr>
+          <w:rtl w:val="0"/>
+        </w:rPr>
+        <w:t xml:space="preserve">, which jumps.</w:t>
       </w:r>
       <w:r>
         <w:rPr>
@@ -532,7 +756,7 @@
         <w:rPr>
           <w:rtl w:val="0"/>
         </w:rPr>
-        <w:t xml:space="preserve">of no importance to</w:t>
+        <w:t xml:space="preserve">of no importance to </w:t>
       </w:r>
       <w:r>
         <w:rPr>
@@ -546,6 +770,16 @@
       </w:r>
       <w:r>
         <w:rPr>
+          <w:rFonts w:ascii="Courier New" w:cs="Courier New" w:eastAsia="Courier New" w:hAnsi="Courier New"/>
+          <w:color w:val="0000ff"/>
+          <w:sz w:val="18"/>
+          <w:szCs w:val="18"/>
+          <w:rtl w:val="0"/>
+        </w:rPr>
+        <w:t xml:space="preserve">&lt;fr&gt;</w:t>
+      </w:r>
+      <w:r>
+        <w:rPr>
           <w:rtl w:val="0"/>
         </w:rPr>
         <w:t xml:space="preserve">gec</w:t>
@@ -553,12 +787,52 @@
       <w:r>
         <w:rPr>
           <w:rFonts w:ascii="Courier New" w:cs="Courier New" w:eastAsia="Courier New" w:hAnsi="Courier New"/>
+          <w:color w:val="0000ff"/>
+          <w:sz w:val="18"/>
+          <w:szCs w:val="18"/>
+          <w:rtl w:val="0"/>
+        </w:rPr>
+        <w:t xml:space="preserve">&lt;/fr&gt;</w:t>
+      </w:r>
+      <w:r>
+        <w:rPr>
+          <w:rFonts w:ascii="Courier New" w:cs="Courier New" w:eastAsia="Courier New" w:hAnsi="Courier New"/>
           <w:color w:val="a91111"/>
           <w:sz w:val="18"/>
           <w:szCs w:val="18"/>
           <w:rtl w:val="0"/>
         </w:rPr>
-        <w:t xml:space="preserve">&lt;/del&gt; blow on top with little bellows</w:t>
+        <w:t xml:space="preserve">&lt;/del&gt; blow on top with </w:t>
+      </w:r>
+      <w:r>
+        <w:rPr>
+          <w:rFonts w:ascii="Courier New" w:cs="Courier New" w:eastAsia="Courier New" w:hAnsi="Courier New"/>
+          <w:color w:val="0000ff"/>
+          <w:sz w:val="18"/>
+          <w:szCs w:val="18"/>
+          <w:rtl w:val="0"/>
+        </w:rPr>
+        <w:t xml:space="preserve">&lt;tl&gt;</w:t>
+      </w:r>
+      <w:r>
+        <w:rPr>
+          <w:rFonts w:ascii="Courier New" w:cs="Courier New" w:eastAsia="Courier New" w:hAnsi="Courier New"/>
+          <w:color w:val="a91111"/>
+          <w:sz w:val="18"/>
+          <w:szCs w:val="18"/>
+          <w:rtl w:val="0"/>
+        </w:rPr>
+        <w:t xml:space="preserve">little bellows</w:t>
+      </w:r>
+      <w:r>
+        <w:rPr>
+          <w:rFonts w:ascii="Courier New" w:cs="Courier New" w:eastAsia="Courier New" w:hAnsi="Courier New"/>
+          <w:color w:val="0000ff"/>
+          <w:sz w:val="18"/>
+          <w:szCs w:val="18"/>
+          <w:rtl w:val="0"/>
+        </w:rPr>
+        <w:t xml:space="preserve">&lt;/tl&gt;</w:t>
       </w:r>
       <w:r>
         <w:rPr>
@@ -643,7 +917,24 @@
           <w:color w:val="000000"/>
           <w:rtl w:val="0"/>
         </w:rPr>
-        <w:t xml:space="preserve">For large works, the cru</w:t>
+        <w:t xml:space="preserve">For large works, the </w:t>
+      </w:r>
+      <w:r>
+        <w:rPr>
+          <w:rFonts w:ascii="Courier New" w:cs="Courier New" w:eastAsia="Courier New" w:hAnsi="Courier New"/>
+          <w:color w:val="0000ff"/>
+          <w:sz w:val="18"/>
+          <w:szCs w:val="18"/>
+          <w:rtl w:val="0"/>
+        </w:rPr>
+        <w:t xml:space="preserve">&lt;tl&gt;</w:t>
+      </w:r>
+      <w:r>
+        <w:rPr>
+          <w:color w:val="000000"/>
+          <w:rtl w:val="0"/>
+        </w:rPr>
+        <w:t xml:space="preserve">cru</w:t>
       </w:r>
       <w:r>
         <w:rPr>
@@ -653,6 +944,16 @@
       </w:r>
       <w:r>
         <w:rPr>
+          <w:rFonts w:ascii="Courier New" w:cs="Courier New" w:eastAsia="Courier New" w:hAnsi="Courier New"/>
+          <w:color w:val="0000ff"/>
+          <w:sz w:val="18"/>
+          <w:szCs w:val="18"/>
+          <w:rtl w:val="0"/>
+        </w:rPr>
+        <w:t xml:space="preserve">&lt;/tl&gt;</w:t>
+      </w:r>
+      <w:r>
+        <w:rPr>
           <w:color w:val="000000"/>
           <w:rtl w:val="0"/>
         </w:rPr>
@@ -660,14 +961,11 @@
       </w:r>
       <w:r>
         <w:rPr>
-          <w:rFonts w:ascii="Courier New" w:cs="Courier New" w:eastAsia="Courier New" w:hAnsi="Courier New"/>
           <w:b w:val="0"/>
-          <w:color w:val="0000ff"/>
-          <w:sz w:val="18"/>
-          <w:szCs w:val="18"/>
-          <w:rtl w:val="0"/>
-        </w:rPr>
-        <w:t xml:space="preserve">&lt;m&gt;</w:t>
+          <w:color w:val="000000"/>
+          <w:rtl w:val="0"/>
+        </w:rPr>
+        <w:t xml:space="preserve">s</w:t>
       </w:r>
       <w:r>
         <w:rPr>
@@ -675,34 +973,7 @@
           <w:color w:val="000000"/>
           <w:rtl w:val="0"/>
         </w:rPr>
-        <w:t xml:space="preserve">s</w:t>
-      </w:r>
-      <w:r>
-        <w:rPr>
-          <w:b w:val="0"/>
-          <w:color w:val="000000"/>
-          <w:rtl w:val="0"/>
-        </w:rPr>
-        <w:t xml:space="preserve">and</w:t>
-      </w:r>
-      <w:r>
-        <w:rPr>
-          <w:rFonts w:ascii="Courier New" w:cs="Courier New" w:eastAsia="Courier New" w:hAnsi="Courier New"/>
-          <w:b w:val="0"/>
-          <w:color w:val="0000ff"/>
-          <w:sz w:val="18"/>
-          <w:szCs w:val="18"/>
-          <w:rtl w:val="0"/>
-        </w:rPr>
-        <w:t xml:space="preserve">&lt;/m&gt;</w:t>
-      </w:r>
-      <w:r>
-        <w:rPr>
-          <w:b w:val="0"/>
-          <w:color w:val="000000"/>
-          <w:rtl w:val="0"/>
-        </w:rPr>
-        <w:t xml:space="preserve"> needs to be </w:t>
+        <w:t xml:space="preserve">and needs to be </w:t>
       </w:r>
       <w:r>
         <w:rPr>
@@ -718,7 +989,7 @@
           <w:szCs w:val="18"/>
           <w:rtl w:val="0"/>
         </w:rPr>
-        <w:t xml:space="preserve">&lt;fr&gt;</w:t>
+        <w:t xml:space="preserve">&lt;tl&gt;&lt;fr&gt;</w:t>
       </w:r>
       <w:r>
         <w:rPr>
@@ -734,7 +1005,7 @@
           <w:szCs w:val="18"/>
           <w:rtl w:val="0"/>
         </w:rPr>
-        <w:t xml:space="preserve">&lt;/fr&gt;</w:t>
+        <w:t xml:space="preserve">&lt;/fr&gt;&lt;/tl&gt;</w:t>
       </w:r>
       <w:r>
         <w:rPr>
@@ -750,7 +1021,7 @@
           <w:szCs w:val="18"/>
           <w:rtl w:val="0"/>
         </w:rPr>
-        <w:t xml:space="preserve">&lt;fr&gt;</w:t>
+        <w:t xml:space="preserve">&lt;tl&gt;&lt;fr&gt;</w:t>
       </w:r>
       <w:r>
         <w:rPr>
@@ -766,7 +1037,7 @@
           <w:szCs w:val="18"/>
           <w:rtl w:val="0"/>
         </w:rPr>
-        <w:t xml:space="preserve">&lt;/fr&gt;</w:t>
+        <w:t xml:space="preserve">&lt;/fr&gt;&lt;/tl&gt;</w:t>
       </w:r>
       <w:r>
         <w:rPr>
@@ -893,7 +1164,39 @@
         <w:rPr>
           <w:rtl w:val="0"/>
         </w:rPr>
-        <w:t xml:space="preserve"> that the wind hits or that one forges, becomes black. But a little aquafortis uncovers it immediately.</w:t>
+        <w:t xml:space="preserve"> that the wind hits or that one forges, becomes black. But a little </w:t>
+      </w:r>
+      <w:r>
+        <w:rPr>
+          <w:rFonts w:ascii="Courier New" w:cs="Courier New" w:eastAsia="Courier New" w:hAnsi="Courier New"/>
+          <w:color w:val="0000ff"/>
+          <w:sz w:val="18"/>
+          <w:szCs w:val="18"/>
+          <w:rtl w:val="0"/>
+        </w:rPr>
+        <w:t xml:space="preserve">&lt;m&gt;</w:t>
+      </w:r>
+      <w:r>
+        <w:rPr>
+          <w:rtl w:val="0"/>
+        </w:rPr>
+        <w:t xml:space="preserve">aquafortis</w:t>
+      </w:r>
+      <w:r>
+        <w:rPr>
+          <w:rFonts w:ascii="Courier New" w:cs="Courier New" w:eastAsia="Courier New" w:hAnsi="Courier New"/>
+          <w:color w:val="0000ff"/>
+          <w:sz w:val="18"/>
+          <w:szCs w:val="18"/>
+          <w:rtl w:val="0"/>
+        </w:rPr>
+        <w:t xml:space="preserve">&lt;/m&gt;</w:t>
+      </w:r>
+      <w:r>
+        <w:rPr>
+          <w:rtl w:val="0"/>
+        </w:rPr>
+        <w:t xml:space="preserve"> uncovers it immediately.</w:t>
       </w:r>
       <w:r>
         <w:rPr>
@@ -984,17 +1287,106 @@
           <w:color w:val="000000"/>
           <w:rtl w:val="0"/>
         </w:rPr>
-        <w:t xml:space="preserve">work of </w:t>
-      </w:r>
-      <w:r>
-        <w:rPr>
-          <w:rFonts w:ascii="Courier New" w:cs="Courier New" w:eastAsia="Courier New" w:hAnsi="Courier New"/>
-          <w:color w:val="0000ff"/>
-          <w:sz w:val="18"/>
-          <w:szCs w:val="18"/>
-          <w:rtl w:val="0"/>
-        </w:rPr>
-        <w:t xml:space="preserve">&lt;la&gt;</w:t>
+        <w:t xml:space="preserve">work</w:t>
+      </w:r>
+      <w:r>
+        <w:rPr>
+          <w:rtl w:val="0"/>
+        </w:rPr>
+        <w:t xml:space="preserve"> to </w:t>
+      </w:r>
+      <w:r>
+        <w:rPr>
+          <w:rtl w:val="0"/>
+        </w:rPr>
+        <w:t xml:space="preserve">forge</w:t>
+      </w:r>
+      <w:r>
+        <w:rPr>
+          <w:rtl w:val="0"/>
+        </w:rPr>
+        <w:t xml:space="preserve"> </w:t>
+      </w:r>
+      <w:r>
+        <w:rPr>
+          <w:color w:val="000000"/>
+          <w:rtl w:val="0"/>
+        </w:rPr>
+        <w:t xml:space="preserve">of </w:t>
+      </w:r>
+      <w:r>
+        <w:rPr>
+          <w:rFonts w:ascii="Courier New" w:cs="Courier New" w:eastAsia="Courier New" w:hAnsi="Courier New"/>
+          <w:color w:val="a91111"/>
+          <w:sz w:val="18"/>
+          <w:szCs w:val="18"/>
+          <w:rtl w:val="0"/>
+        </w:rPr>
+        <w:t xml:space="preserve">&lt;del&gt;</w:t>
+      </w:r>
+      <w:r>
+        <w:rPr>
+          <w:rFonts w:ascii="Courier New" w:cs="Courier New" w:eastAsia="Courier New" w:hAnsi="Courier New"/>
+          <w:color w:val="0000ff"/>
+          <w:sz w:val="18"/>
+          <w:szCs w:val="18"/>
+          <w:rtl w:val="0"/>
+        </w:rPr>
+        <w:t xml:space="preserve">&lt;m&gt;</w:t>
+      </w:r>
+      <w:r>
+        <w:rPr>
+          <w:color w:val="000000"/>
+          <w:rtl w:val="0"/>
+        </w:rPr>
+        <w:t xml:space="preserve">latten</w:t>
+      </w:r>
+      <w:r>
+        <w:rPr>
+          <w:rFonts w:ascii="Courier New" w:cs="Courier New" w:eastAsia="Courier New" w:hAnsi="Courier New"/>
+          <w:color w:val="0000ff"/>
+          <w:sz w:val="18"/>
+          <w:szCs w:val="18"/>
+          <w:rtl w:val="0"/>
+        </w:rPr>
+        <w:t xml:space="preserve">&lt;/m&gt;</w:t>
+      </w:r>
+      <w:r>
+        <w:rPr>
+          <w:rFonts w:ascii="Courier New" w:cs="Courier New" w:eastAsia="Courier New" w:hAnsi="Courier New"/>
+          <w:color w:val="a91111"/>
+          <w:sz w:val="18"/>
+          <w:szCs w:val="18"/>
+          <w:rtl w:val="0"/>
+        </w:rPr>
+        <w:t xml:space="preserve">&lt;/del&gt;</w:t>
+      </w:r>
+      <w:r>
+        <w:rPr>
+          <w:color w:val="000000"/>
+          <w:rtl w:val="0"/>
+        </w:rPr>
+        <w:t xml:space="preserve"> </w:t>
+      </w:r>
+      <w:r>
+        <w:rPr>
+          <w:rFonts w:ascii="Courier New" w:cs="Courier New" w:eastAsia="Courier New" w:hAnsi="Courier New"/>
+          <w:color w:val="7f6000"/>
+          <w:sz w:val="18"/>
+          <w:szCs w:val="18"/>
+          <w:rtl w:val="0"/>
+        </w:rPr>
+        <w:t xml:space="preserve">&lt;add&gt;</w:t>
+      </w:r>
+      <w:r>
+        <w:rPr>
+          <w:rFonts w:ascii="Courier New" w:cs="Courier New" w:eastAsia="Courier New" w:hAnsi="Courier New"/>
+          <w:color w:val="0000ff"/>
+          <w:sz w:val="18"/>
+          <w:szCs w:val="18"/>
+          <w:rtl w:val="0"/>
+        </w:rPr>
+        <w:t xml:space="preserve">&lt;m&gt;&lt;la&gt;</w:t>
       </w:r>
       <w:r>
         <w:rPr>
@@ -1011,33 +1403,94 @@
           <w:szCs w:val="18"/>
           <w:rtl w:val="0"/>
         </w:rPr>
-        <w:t xml:space="preserve">&lt;/la&gt;</w:t>
-      </w:r>
-      <w:r>
-        <w:rPr>
-          <w:rtl w:val="0"/>
-        </w:rPr>
-        <w:t xml:space="preserve"> on latten </w:t>
-      </w:r>
-      <w:r>
-        <w:rPr>
-          <w:color w:val="000000"/>
-          <w:rtl w:val="0"/>
-        </w:rPr>
-        <w:t xml:space="preserve">to </w:t>
-      </w:r>
-      <w:r>
-        <w:rPr>
-          <w:color w:val="000000"/>
-          <w:rtl w:val="0"/>
-        </w:rPr>
-        <w:t xml:space="preserve">forge, l</w:t>
-      </w:r>
-      <w:r>
-        <w:rPr>
-          <w:rtl w:val="0"/>
-        </w:rPr>
-        <w:t xml:space="preserve">ike one does small statues, put between the gold &amp;</w:t>
+        <w:t xml:space="preserve">&lt;/la&gt;&lt;/m&gt;</w:t>
+      </w:r>
+      <w:r>
+        <w:rPr>
+          <w:rFonts w:ascii="Courier New" w:cs="Courier New" w:eastAsia="Courier New" w:hAnsi="Courier New"/>
+          <w:color w:val="7f6000"/>
+          <w:sz w:val="18"/>
+          <w:szCs w:val="18"/>
+          <w:rtl w:val="0"/>
+        </w:rPr>
+        <w:t xml:space="preserve">&lt;/add&gt;</w:t>
+      </w:r>
+      <w:r>
+        <w:rPr>
+          <w:rtl w:val="0"/>
+        </w:rPr>
+        <w:t xml:space="preserve"> on </w:t>
+      </w:r>
+      <w:r>
+        <w:rPr>
+          <w:rFonts w:ascii="Courier New" w:cs="Courier New" w:eastAsia="Courier New" w:hAnsi="Courier New"/>
+          <w:color w:val="0000ff"/>
+          <w:sz w:val="18"/>
+          <w:szCs w:val="18"/>
+          <w:rtl w:val="0"/>
+        </w:rPr>
+        <w:t xml:space="preserve">&lt;m&gt;</w:t>
+      </w:r>
+      <w:r>
+        <w:rPr>
+          <w:rtl w:val="0"/>
+        </w:rPr>
+        <w:t xml:space="preserve">latten</w:t>
+      </w:r>
+      <w:r>
+        <w:rPr>
+          <w:rFonts w:ascii="Courier New" w:cs="Courier New" w:eastAsia="Courier New" w:hAnsi="Courier New"/>
+          <w:color w:val="0000ff"/>
+          <w:sz w:val="18"/>
+          <w:szCs w:val="18"/>
+          <w:rtl w:val="0"/>
+        </w:rPr>
+        <w:t xml:space="preserve">&lt;/m&gt;</w:t>
+      </w:r>
+      <w:r>
+        <w:rPr>
+          <w:color w:val="000000"/>
+          <w:rtl w:val="0"/>
+        </w:rPr>
+        <w:t xml:space="preserve">, l</w:t>
+      </w:r>
+      <w:r>
+        <w:rPr>
+          <w:rtl w:val="0"/>
+        </w:rPr>
+        <w:t xml:space="preserve">ike one does small statues, put between the </w:t>
+      </w:r>
+      <w:r>
+        <w:rPr>
+          <w:rFonts w:ascii="Courier New" w:cs="Courier New" w:eastAsia="Courier New" w:hAnsi="Courier New"/>
+          <w:color w:val="0000ff"/>
+          <w:sz w:val="18"/>
+          <w:szCs w:val="18"/>
+          <w:rtl w:val="0"/>
+        </w:rPr>
+        <w:t xml:space="preserve">&lt;m&gt;</w:t>
+      </w:r>
+      <w:r>
+        <w:rPr>
+          <w:rtl w:val="0"/>
+        </w:rPr>
+        <w:t xml:space="preserve">gold</w:t>
+      </w:r>
+      <w:r>
+        <w:rPr>
+          <w:rFonts w:ascii="Courier New" w:cs="Courier New" w:eastAsia="Courier New" w:hAnsi="Courier New"/>
+          <w:color w:val="0000ff"/>
+          <w:sz w:val="18"/>
+          <w:szCs w:val="18"/>
+          <w:rtl w:val="0"/>
+        </w:rPr>
+        <w:t xml:space="preserve">&lt;/m&gt;</w:t>
+      </w:r>
+      <w:r>
+        <w:rPr>
+          <w:rtl w:val="0"/>
+        </w:rPr>
+        <w:t xml:space="preserve"> &amp;</w:t>
       </w:r>
       <w:r>
         <w:rPr>
@@ -1053,7 +1506,71 @@
         <w:rPr>
           <w:rtl w:val="0"/>
         </w:rPr>
-        <w:t xml:space="preserve"> the latten a blade of lead.</w:t>
+        <w:t xml:space="preserve"> the </w:t>
+      </w:r>
+      <w:r>
+        <w:rPr>
+          <w:rFonts w:ascii="Courier New" w:cs="Courier New" w:eastAsia="Courier New" w:hAnsi="Courier New"/>
+          <w:color w:val="0000ff"/>
+          <w:sz w:val="18"/>
+          <w:szCs w:val="18"/>
+          <w:rtl w:val="0"/>
+        </w:rPr>
+        <w:t xml:space="preserve">&lt;m&gt;</w:t>
+      </w:r>
+      <w:r>
+        <w:rPr>
+          <w:rtl w:val="0"/>
+        </w:rPr>
+        <w:t xml:space="preserve">latten</w:t>
+      </w:r>
+      <w:r>
+        <w:rPr>
+          <w:rFonts w:ascii="Courier New" w:cs="Courier New" w:eastAsia="Courier New" w:hAnsi="Courier New"/>
+          <w:color w:val="0000ff"/>
+          <w:sz w:val="18"/>
+          <w:szCs w:val="18"/>
+          <w:rtl w:val="0"/>
+        </w:rPr>
+        <w:t xml:space="preserve">&lt;/m&gt;</w:t>
+      </w:r>
+      <w:r>
+        <w:rPr>
+          <w:rtl w:val="0"/>
+        </w:rPr>
+        <w:t xml:space="preserve"> a </w:t>
+      </w:r>
+      <w:r>
+        <w:rPr>
+          <w:rFonts w:ascii="Courier New" w:cs="Courier New" w:eastAsia="Courier New" w:hAnsi="Courier New"/>
+          <w:color w:val="0000ff"/>
+          <w:sz w:val="18"/>
+          <w:szCs w:val="18"/>
+          <w:rtl w:val="0"/>
+        </w:rPr>
+        <w:t xml:space="preserve">&lt;m&gt;</w:t>
+      </w:r>
+      <w:r>
+        <w:rPr>
+          <w:rtl w:val="0"/>
+        </w:rPr>
+        <w:t xml:space="preserve">plate of lead</w:t>
+      </w:r>
+      <w:r>
+        <w:rPr>
+          <w:rFonts w:ascii="Courier New" w:cs="Courier New" w:eastAsia="Courier New" w:hAnsi="Courier New"/>
+          <w:color w:val="0000ff"/>
+          <w:sz w:val="18"/>
+          <w:szCs w:val="18"/>
+          <w:rtl w:val="0"/>
+        </w:rPr>
+        <w:t xml:space="preserve">&lt;/m&gt;</w:t>
+      </w:r>
+      <w:r>
+        <w:rPr>
+          <w:rtl w:val="0"/>
+        </w:rPr>
+        <w:t xml:space="preserve">.</w:t>
       </w:r>
       <w:r>
         <w:rPr>
@@ -1067,7 +1584,41 @@
           <w:color w:val="000000"/>
           <w:rtl w:val="0"/>
         </w:rPr>
-        <w:t xml:space="preserve">And before reheating the gold &amp;</w:t>
+        <w:t xml:space="preserve">And before reheating the </w:t>
+      </w:r>
+      <w:r>
+        <w:rPr>
+          <w:rFonts w:ascii="Courier New" w:cs="Courier New" w:eastAsia="Courier New" w:hAnsi="Courier New"/>
+          <w:color w:val="0000ff"/>
+          <w:sz w:val="18"/>
+          <w:szCs w:val="18"/>
+          <w:rtl w:val="0"/>
+        </w:rPr>
+        <w:t xml:space="preserve">&lt;m&gt;</w:t>
+      </w:r>
+      <w:r>
+        <w:rPr>
+          <w:color w:val="000000"/>
+          <w:rtl w:val="0"/>
+        </w:rPr>
+        <w:t xml:space="preserve">gold</w:t>
+      </w:r>
+      <w:r>
+        <w:rPr>
+          <w:rFonts w:ascii="Courier New" w:cs="Courier New" w:eastAsia="Courier New" w:hAnsi="Courier New"/>
+          <w:color w:val="0000ff"/>
+          <w:sz w:val="18"/>
+          <w:szCs w:val="18"/>
+          <w:rtl w:val="0"/>
+        </w:rPr>
+        <w:t xml:space="preserve">&lt;/m&gt;</w:t>
+      </w:r>
+      <w:r>
+        <w:rPr>
+          <w:color w:val="000000"/>
+          <w:rtl w:val="0"/>
+        </w:rPr>
+        <w:t xml:space="preserve"> &amp;</w:t>
       </w:r>
       <w:r>
         <w:rPr>
@@ -1090,7 +1641,39 @@
         <w:rPr>
           <w:rtl w:val="0"/>
         </w:rPr>
-        <w:t xml:space="preserve">reputting it in the fire, soak in aquafortis &amp;</w:t>
+        <w:t xml:space="preserve">putting it again in the fire, soak in </w:t>
+      </w:r>
+      <w:r>
+        <w:rPr>
+          <w:rFonts w:ascii="Courier New" w:cs="Courier New" w:eastAsia="Courier New" w:hAnsi="Courier New"/>
+          <w:color w:val="0000ff"/>
+          <w:sz w:val="18"/>
+          <w:szCs w:val="18"/>
+          <w:rtl w:val="0"/>
+        </w:rPr>
+        <w:t xml:space="preserve">&lt;m&gt;</w:t>
+      </w:r>
+      <w:r>
+        <w:rPr>
+          <w:rtl w:val="0"/>
+        </w:rPr>
+        <w:t xml:space="preserve">aquafortis</w:t>
+      </w:r>
+      <w:r>
+        <w:rPr>
+          <w:rFonts w:ascii="Courier New" w:cs="Courier New" w:eastAsia="Courier New" w:hAnsi="Courier New"/>
+          <w:color w:val="0000ff"/>
+          <w:sz w:val="18"/>
+          <w:szCs w:val="18"/>
+          <w:rtl w:val="0"/>
+        </w:rPr>
+        <w:t xml:space="preserve">&lt;/m&gt;</w:t>
+      </w:r>
+      <w:r>
+        <w:rPr>
+          <w:rtl w:val="0"/>
+        </w:rPr>
+        <w:t xml:space="preserve"> &amp;</w:t>
       </w:r>
       <w:r>
         <w:rPr>
@@ -1172,559 +1755,6 @@
           <w:color w:val="000000"/>
         </w:rPr>
       </w:pPr>
-      <w:r>
-        <w:rPr>
-          <w:rtl w:val="0"/>
-        </w:rPr>
-      </w:r>
-    </w:p>
-    <w:p>
-      <w:pPr>
-        <w:widowControl w:val="0"/>
-        <w:pBdr>
-          <w:top w:space="0" w:sz="0" w:val="nil"/>
-          <w:left w:space="0" w:sz="0" w:val="nil"/>
-          <w:bottom w:space="0" w:sz="0" w:val="nil"/>
-          <w:right w:space="0" w:sz="0" w:val="nil"/>
-          <w:between w:space="0" w:sz="0" w:val="nil"/>
-        </w:pBdr>
-        <w:shd w:fill="auto" w:val="clear"/>
-        <w:contextualSpacing w:val="0"/>
-        <w:rPr>
-          <w:color w:val="000000"/>
-        </w:rPr>
-      </w:pPr>
-      <w:r>
-        <w:rPr>
-          <w:rFonts w:ascii="Courier New" w:cs="Courier New" w:eastAsia="Courier New" w:hAnsi="Courier New"/>
-          <w:color w:val="7f6000"/>
-          <w:sz w:val="18"/>
-          <w:szCs w:val="18"/>
-          <w:rtl w:val="0"/>
-        </w:rPr>
-        <w:t xml:space="preserve">&lt;ab&gt;</w:t>
-      </w:r>
-      <w:r>
-        <w:rPr>
-          <w:color w:val="000000"/>
-          <w:rtl w:val="0"/>
-        </w:rPr>
-        <w:t xml:space="preserve">It is enough that the </w:t>
-      </w:r>
-      <w:r>
-        <w:rPr>
-          <w:rtl w:val="0"/>
-        </w:rPr>
-        <w:t xml:space="preserve">gate be of the thickness of the medal </w:t>
-      </w:r>
-      <w:r>
-        <w:rPr>
-          <w:rFonts w:ascii="Courier New" w:cs="Courier New" w:eastAsia="Courier New" w:hAnsi="Courier New"/>
-          <w:color w:val="a91111"/>
-          <w:sz w:val="18"/>
-          <w:szCs w:val="18"/>
-          <w:rtl w:val="0"/>
-        </w:rPr>
-        <w:t xml:space="preserve">&lt;del&gt;</w:t>
-      </w:r>
-      <w:r>
-        <w:rPr>
-          <w:rFonts w:ascii="Courier New" w:cs="Courier New" w:eastAsia="Courier New" w:hAnsi="Courier New"/>
-          <w:color w:val="0000ff"/>
-          <w:sz w:val="18"/>
-          <w:szCs w:val="18"/>
-          <w:rtl w:val="0"/>
-        </w:rPr>
-        <w:t xml:space="preserve">&lt;ill/&gt;</w:t>
-      </w:r>
-      <w:r>
-        <w:rPr>
-          <w:rFonts w:ascii="Courier New" w:cs="Courier New" w:eastAsia="Courier New" w:hAnsi="Courier New"/>
-          <w:color w:val="a91111"/>
-          <w:sz w:val="18"/>
-          <w:szCs w:val="18"/>
-          <w:rtl w:val="0"/>
-        </w:rPr>
-        <w:t xml:space="preserve">&lt;/del&gt;, that is to say from the middle of the gate to the medal.  But if the medal is very thick, one ought not, for this reason, to thicken the gate, for a very thick gate never comes out well. &lt;del&gt;Mai&lt;/del&gt; It could well be made wide, to embrace the medal, the most possible that can be done.</w:t>
-      </w:r>
-      <w:r>
-        <w:rPr>
-          <w:rFonts w:ascii="Courier New" w:cs="Courier New" w:eastAsia="Courier New" w:hAnsi="Courier New"/>
-          <w:color w:val="7f6000"/>
-          <w:sz w:val="18"/>
-          <w:szCs w:val="18"/>
-          <w:rtl w:val="0"/>
-        </w:rPr>
-        <w:t xml:space="preserve">&lt;/ab&gt;</w:t>
-      </w:r>
-      <w:r>
-        <w:rPr>
-          <w:rtl w:val="0"/>
-        </w:rPr>
-      </w:r>
-    </w:p>
-    <w:p>
-      <w:pPr>
-        <w:widowControl w:val="0"/>
-        <w:pBdr>
-          <w:top w:space="0" w:sz="0" w:val="nil"/>
-          <w:left w:space="0" w:sz="0" w:val="nil"/>
-          <w:bottom w:space="0" w:sz="0" w:val="nil"/>
-          <w:right w:space="0" w:sz="0" w:val="nil"/>
-          <w:between w:space="0" w:sz="0" w:val="nil"/>
-        </w:pBdr>
-        <w:shd w:fill="auto" w:val="clear"/>
-        <w:contextualSpacing w:val="0"/>
-        <w:rPr>
-          <w:color w:val="000000"/>
-        </w:rPr>
-      </w:pPr>
-      <w:r>
-        <w:rPr>
-          <w:rtl w:val="0"/>
-        </w:rPr>
-      </w:r>
-    </w:p>
-    <w:p>
-      <w:pPr>
-        <w:widowControl w:val="0"/>
-        <w:pBdr>
-          <w:top w:space="0" w:sz="0" w:val="nil"/>
-          <w:left w:space="0" w:sz="0" w:val="nil"/>
-          <w:bottom w:space="0" w:sz="0" w:val="nil"/>
-          <w:right w:space="0" w:sz="0" w:val="nil"/>
-          <w:between w:space="0" w:sz="0" w:val="nil"/>
-        </w:pBdr>
-        <w:shd w:fill="auto" w:val="clear"/>
-        <w:contextualSpacing w:val="0"/>
-        <w:rPr>
-          <w:color w:val="000000"/>
-        </w:rPr>
-      </w:pPr>
-      <w:r>
-        <w:rPr>
-          <w:rFonts w:ascii="Courier New" w:cs="Courier New" w:eastAsia="Courier New" w:hAnsi="Courier New"/>
-          <w:color w:val="7f6000"/>
-          <w:sz w:val="18"/>
-          <w:szCs w:val="18"/>
-          <w:rtl w:val="0"/>
-        </w:rPr>
-        <w:t xml:space="preserve">&lt;/div&gt;</w:t>
-      </w:r>
-      <w:r>
-        <w:rPr>
-          <w:color w:val="000000"/>
-          <w:rtl w:val="0"/>
-        </w:rPr>
-        <w:br w:type="textWrapping"/>
-      </w:r>
-      <w:r>
-        <w:rPr>
-          <w:rFonts w:ascii="Courier New" w:cs="Courier New" w:eastAsia="Courier New" w:hAnsi="Courier New"/>
-          <w:color w:val="7f6000"/>
-          <w:sz w:val="18"/>
-          <w:szCs w:val="18"/>
-          <w:rtl w:val="0"/>
-        </w:rPr>
-        <w:t xml:space="preserve">&lt;div&gt;</w:t>
-      </w:r>
-      <w:r>
-        <w:rPr>
-          <w:color w:val="000000"/>
-          <w:rtl w:val="0"/>
-        </w:rPr>
-        <w:br w:type="textWrapping"/>
-      </w:r>
-      <w:r>
-        <w:rPr>
-          <w:rFonts w:ascii="Courier New" w:cs="Courier New" w:eastAsia="Courier New" w:hAnsi="Courier New"/>
-          <w:color w:val="7f6000"/>
-          <w:sz w:val="18"/>
-          <w:szCs w:val="18"/>
-          <w:rtl w:val="0"/>
-        </w:rPr>
-        <w:t xml:space="preserve">&lt;id&gt;p136r_1&lt;/id&gt;</w:t>
-      </w:r>
-      <w:r>
-        <w:rPr>
-          <w:color w:val="000000"/>
-          <w:rtl w:val="0"/>
-        </w:rPr>
-        <w:br w:type="textWrapping"/>
-      </w:r>
-      <w:r>
-        <w:rPr>
-          <w:rFonts w:ascii="Courier New" w:cs="Courier New" w:eastAsia="Courier New" w:hAnsi="Courier New"/>
-          <w:color w:val="7f6000"/>
-          <w:sz w:val="18"/>
-          <w:szCs w:val="18"/>
-          <w:rtl w:val="0"/>
-        </w:rPr>
-        <w:t xml:space="preserve">&lt;head&gt;</w:t>
-      </w:r>
-      <w:r>
-        <w:rPr>
-          <w:rFonts w:ascii="Courier New" w:cs="Courier New" w:eastAsia="Courier New" w:hAnsi="Courier New"/>
-          <w:color w:val="a91111"/>
-          <w:sz w:val="18"/>
-          <w:szCs w:val="18"/>
-          <w:rtl w:val="0"/>
-        </w:rPr>
-        <w:t xml:space="preserve">&lt;del&gt;</w:t>
-      </w:r>
-      <w:r>
-        <w:rPr>
-          <w:rtl w:val="0"/>
-        </w:rPr>
-        <w:t xml:space="preserve">D</w:t>
-      </w:r>
-      <w:r>
-        <w:rPr>
-          <w:rFonts w:ascii="Courier New" w:cs="Courier New" w:eastAsia="Courier New" w:hAnsi="Courier New"/>
-          <w:color w:val="a91111"/>
-          <w:sz w:val="18"/>
-          <w:szCs w:val="18"/>
-          <w:rtl w:val="0"/>
-        </w:rPr>
-        <w:t xml:space="preserve">&lt;/del&gt;&lt;del&gt;</w:t>
-      </w:r>
-      <w:r>
-        <w:rPr>
-          <w:rtl w:val="0"/>
-        </w:rPr>
-        <w:t xml:space="preserve">Esm</w:t>
-      </w:r>
-      <w:r>
-        <w:rPr>
-          <w:rFonts w:ascii="Courier New" w:cs="Courier New" w:eastAsia="Courier New" w:hAnsi="Courier New"/>
-          <w:color w:val="a91111"/>
-          <w:sz w:val="18"/>
-          <w:szCs w:val="18"/>
-          <w:rtl w:val="0"/>
-        </w:rPr>
-        <w:t xml:space="preserve">&lt;/del&gt;</w:t>
-      </w:r>
-      <w:r>
-        <w:rPr>
-          <w:color w:val="000000"/>
-          <w:rtl w:val="0"/>
-        </w:rPr>
-        <w:t xml:space="preserve">Enamelling thin works</w:t>
-      </w:r>
-      <w:r>
-        <w:rPr>
-          <w:rFonts w:ascii="Courier New" w:cs="Courier New" w:eastAsia="Courier New" w:hAnsi="Courier New"/>
-          <w:color w:val="7f6000"/>
-          <w:sz w:val="18"/>
-          <w:szCs w:val="18"/>
-          <w:rtl w:val="0"/>
-        </w:rPr>
-        <w:t xml:space="preserve">&lt;/head&gt;</w:t>
-      </w:r>
-      <w:r>
-        <w:rPr>
-          <w:rtl w:val="0"/>
-        </w:rPr>
-      </w:r>
-    </w:p>
-    <w:p>
-      <w:pPr>
-        <w:widowControl w:val="0"/>
-        <w:pBdr>
-          <w:top w:space="0" w:sz="0" w:val="nil"/>
-          <w:left w:space="0" w:sz="0" w:val="nil"/>
-          <w:bottom w:space="0" w:sz="0" w:val="nil"/>
-          <w:right w:space="0" w:sz="0" w:val="nil"/>
-          <w:between w:space="0" w:sz="0" w:val="nil"/>
-        </w:pBdr>
-        <w:shd w:fill="auto" w:val="clear"/>
-        <w:contextualSpacing w:val="0"/>
-        <w:rPr>
-          <w:color w:val="000000"/>
-        </w:rPr>
-      </w:pPr>
-      <w:r>
-        <w:rPr>
-          <w:rtl w:val="0"/>
-        </w:rPr>
-      </w:r>
-    </w:p>
-    <w:p>
-      <w:pPr>
-        <w:widowControl w:val="0"/>
-        <w:pBdr>
-          <w:top w:space="0" w:sz="0" w:val="nil"/>
-          <w:left w:space="0" w:sz="0" w:val="nil"/>
-          <w:bottom w:space="0" w:sz="0" w:val="nil"/>
-          <w:right w:space="0" w:sz="0" w:val="nil"/>
-          <w:between w:space="0" w:sz="0" w:val="nil"/>
-        </w:pBdr>
-        <w:shd w:fill="auto" w:val="clear"/>
-        <w:contextualSpacing w:val="0"/>
-        <w:rPr>
-          <w:color w:val="000000"/>
-        </w:rPr>
-      </w:pPr>
-      <w:r>
-        <w:rPr>
-          <w:rFonts w:ascii="Courier New" w:cs="Courier New" w:eastAsia="Courier New" w:hAnsi="Courier New"/>
-          <w:color w:val="7f6000"/>
-          <w:sz w:val="18"/>
-          <w:szCs w:val="18"/>
-          <w:rtl w:val="0"/>
-        </w:rPr>
-        <w:t xml:space="preserve">&lt;ab&gt;</w:t>
-      </w:r>
-      <w:r>
-        <w:rPr>
-          <w:rFonts w:ascii="Courier New" w:cs="Courier New" w:eastAsia="Courier New" w:hAnsi="Courier New"/>
-          <w:i w:val="0"/>
-          <w:color w:val="0000ff"/>
-          <w:sz w:val="18"/>
-          <w:szCs w:val="18"/>
-          <w:rtl w:val="0"/>
-        </w:rPr>
-        <w:t xml:space="preserve">&lt;pro&gt;</w:t>
-      </w:r>
-      <w:r>
-        <w:rPr>
-          <w:i w:val="0"/>
-          <w:color w:val="000000"/>
-          <w:rtl w:val="0"/>
-        </w:rPr>
-        <w:t xml:space="preserve">G</w:t>
-      </w:r>
-      <w:r>
-        <w:rPr>
-          <w:i w:val="0"/>
-          <w:color w:val="000000"/>
-          <w:rtl w:val="0"/>
-        </w:rPr>
-        <w:t xml:space="preserve">oldsmiths</w:t>
-      </w:r>
-      <w:r>
-        <w:rPr>
-          <w:rFonts w:ascii="Courier New" w:cs="Courier New" w:eastAsia="Courier New" w:hAnsi="Courier New"/>
-          <w:i w:val="0"/>
-          <w:color w:val="0000ff"/>
-          <w:sz w:val="18"/>
-          <w:szCs w:val="18"/>
-          <w:rtl w:val="0"/>
-        </w:rPr>
-        <w:t xml:space="preserve">&lt;/pro&gt;</w:t>
-      </w:r>
-      <w:r>
-        <w:rPr>
-          <w:i w:val="0"/>
-          <w:color w:val="000000"/>
-          <w:rtl w:val="0"/>
-        </w:rPr>
-        <w:t xml:space="preserve"> scrape </w:t>
-      </w:r>
-      <w:r>
-        <w:rPr>
-          <w:rFonts w:ascii="Courier New" w:cs="Courier New" w:eastAsia="Courier New" w:hAnsi="Courier New"/>
-          <w:color w:val="0000ff"/>
-          <w:sz w:val="18"/>
-          <w:szCs w:val="18"/>
-          <w:rtl w:val="0"/>
-        </w:rPr>
-        <w:t xml:space="preserve">&lt;m&gt;</w:t>
-      </w:r>
-      <w:r>
-        <w:rPr>
-          <w:rtl w:val="0"/>
-        </w:rPr>
-        <w:t xml:space="preserve">gold</w:t>
-      </w:r>
-      <w:r>
-        <w:rPr>
-          <w:rFonts w:ascii="Courier New" w:cs="Courier New" w:eastAsia="Courier New" w:hAnsi="Courier New"/>
-          <w:color w:val="0000ff"/>
-          <w:sz w:val="18"/>
-          <w:szCs w:val="18"/>
-          <w:rtl w:val="0"/>
-        </w:rPr>
-        <w:t xml:space="preserve">&lt;/m&gt;</w:t>
-      </w:r>
-      <w:r>
-        <w:rPr>
-          <w:rtl w:val="0"/>
-        </w:rPr>
-        <w:t xml:space="preserve"> leaf </w:t>
-      </w:r>
-      <w:r>
-        <w:rPr>
-          <w:i w:val="0"/>
-          <w:color w:val="000000"/>
-          <w:rtl w:val="0"/>
-        </w:rPr>
-        <w:t xml:space="preserve">with the </w:t>
-      </w:r>
-      <w:r>
-        <w:rPr>
-          <w:rtl w:val="0"/>
-        </w:rPr>
-        <w:t xml:space="preserve">brim</w:t>
-      </w:r>
-      <w:r>
-        <w:rPr>
-          <w:i w:val="0"/>
-          <w:color w:val="000000"/>
-          <w:rtl w:val="0"/>
-        </w:rPr>
-        <w:t xml:space="preserve"> of </w:t>
-      </w:r>
-      <w:r>
-        <w:rPr>
-          <w:rtl w:val="0"/>
-        </w:rPr>
-        <w:t xml:space="preserve">a</w:t>
-      </w:r>
-      <w:r>
-        <w:rPr>
-          <w:i w:val="0"/>
-          <w:color w:val="000000"/>
-          <w:rtl w:val="0"/>
-        </w:rPr>
-        <w:t xml:space="preserve"> </w:t>
-      </w:r>
-      <w:r>
-        <w:rPr>
-          <w:rFonts w:ascii="Courier New" w:cs="Courier New" w:eastAsia="Courier New" w:hAnsi="Courier New"/>
-          <w:i w:val="0"/>
-          <w:color w:val="0000ff"/>
-          <w:sz w:val="18"/>
-          <w:szCs w:val="18"/>
-          <w:rtl w:val="0"/>
-        </w:rPr>
-        <w:t xml:space="preserve">&lt;fr&gt;</w:t>
-      </w:r>
-      <w:r>
-        <w:rPr>
-          <w:i w:val="0"/>
-          <w:color w:val="000000"/>
-          <w:rtl w:val="0"/>
-        </w:rPr>
-        <w:t xml:space="preserve">burin</w:t>
-      </w:r>
-      <w:r>
-        <w:rPr>
-          <w:rFonts w:ascii="Courier New" w:cs="Courier New" w:eastAsia="Courier New" w:hAnsi="Courier New"/>
-          <w:i w:val="0"/>
-          <w:color w:val="0000ff"/>
-          <w:sz w:val="18"/>
-          <w:szCs w:val="18"/>
-          <w:rtl w:val="0"/>
-        </w:rPr>
-        <w:t xml:space="preserve">&lt;/fr&gt;</w:t>
-      </w:r>
-      <w:r>
-        <w:rPr>
-          <w:rtl w:val="0"/>
-        </w:rPr>
-        <w:t xml:space="preserve"> </w:t>
-      </w:r>
-      <w:r>
-        <w:rPr>
-          <w:color w:val="000000"/>
-          <w:rtl w:val="0"/>
-        </w:rPr>
-        <w:t xml:space="preserve">&amp;</w:t>
-      </w:r>
-      <w:r>
-        <w:rPr>
-          <w:rFonts w:ascii="Courier New" w:cs="Courier New" w:eastAsia="Courier New" w:hAnsi="Courier New"/>
-          <w:color w:val="a9a9a9"/>
-          <w:sz w:val="18"/>
-          <w:szCs w:val="18"/>
-          <w:rtl w:val="0"/>
-        </w:rPr>
-        <w:t xml:space="preserve">amp;</w:t>
-      </w:r>
-      <w:r>
-        <w:rPr>
-          <w:color w:val="000000"/>
-          <w:rtl w:val="0"/>
-        </w:rPr>
-        <w:t xml:space="preserve"> then</w:t>
-      </w:r>
-      <w:r>
-        <w:rPr>
-          <w:rtl w:val="0"/>
-        </w:rPr>
-        <w:t xml:space="preserve"> they set</w:t>
-      </w:r>
-      <w:r>
-        <w:rPr>
-          <w:color w:val="000000"/>
-          <w:rtl w:val="0"/>
-        </w:rPr>
-        <w:t xml:space="preserve"> </w:t>
-      </w:r>
-      <w:r>
-        <w:rPr>
-          <w:rFonts w:ascii="Courier New" w:cs="Courier New" w:eastAsia="Courier New" w:hAnsi="Courier New"/>
-          <w:b w:val="0"/>
-          <w:color w:val="0000ff"/>
-          <w:sz w:val="18"/>
-          <w:szCs w:val="18"/>
-          <w:rtl w:val="0"/>
-        </w:rPr>
-        <w:t xml:space="preserve">&lt;m&gt;</w:t>
-      </w:r>
-      <w:r>
-        <w:rPr>
-          <w:b w:val="0"/>
-          <w:color w:val="000000"/>
-          <w:rtl w:val="0"/>
-        </w:rPr>
-        <w:t xml:space="preserve">e</w:t>
-      </w:r>
-      <w:r>
-        <w:rPr>
-          <w:b w:val="0"/>
-          <w:color w:val="000000"/>
-          <w:rtl w:val="0"/>
-        </w:rPr>
-        <w:t xml:space="preserve">namel</w:t>
-      </w:r>
-      <w:r>
-        <w:rPr>
-          <w:rFonts w:ascii="Courier New" w:cs="Courier New" w:eastAsia="Courier New" w:hAnsi="Courier New"/>
-          <w:b w:val="0"/>
-          <w:color w:val="0000ff"/>
-          <w:sz w:val="18"/>
-          <w:szCs w:val="18"/>
-          <w:rtl w:val="0"/>
-        </w:rPr>
-        <w:t xml:space="preserve">&lt;/m&gt;</w:t>
-      </w:r>
-      <w:r>
-        <w:rPr>
-          <w:b w:val="0"/>
-          <w:color w:val="000000"/>
-          <w:rtl w:val="0"/>
-        </w:rPr>
-        <w:t xml:space="preserve"> down </w:t>
-      </w:r>
-      <w:r>
-        <w:rPr>
-          <w:color w:val="000000"/>
-          <w:rtl w:val="0"/>
-        </w:rPr>
-        <w:t xml:space="preserve">on it.</w:t>
-      </w:r>
-      <w:r>
-        <w:rPr>
-          <w:rFonts w:ascii="Courier New" w:cs="Courier New" w:eastAsia="Courier New" w:hAnsi="Courier New"/>
-          <w:color w:val="7f6000"/>
-          <w:sz w:val="18"/>
-          <w:szCs w:val="18"/>
-          <w:rtl w:val="0"/>
-        </w:rPr>
-        <w:t xml:space="preserve">&lt;/ab&gt;</w:t>
-      </w:r>
       <w:r>
         <w:rPr>
           <w:rtl w:val="0"/>
@@ -1753,7 +1783,134 @@
           <w:szCs w:val="18"/>
           <w:rtl w:val="0"/>
         </w:rPr>
-        <w:t xml:space="preserve">&lt;/div&gt;</w:t>
+        <w:t xml:space="preserve">&lt;ab&gt;</w:t>
+      </w:r>
+      <w:r>
+        <w:rPr>
+          <w:color w:val="000000"/>
+          <w:rtl w:val="0"/>
+        </w:rPr>
+        <w:t xml:space="preserve">It is enough that the </w:t>
+      </w:r>
+      <w:r>
+        <w:rPr>
+          <w:rtl w:val="0"/>
+        </w:rPr>
+        <w:t xml:space="preserve">gate be of the thickness </w:t>
+      </w:r>
+      <w:r>
+        <w:rPr>
+          <w:rFonts w:ascii="Courier New" w:cs="Courier New" w:eastAsia="Courier New" w:hAnsi="Courier New"/>
+          <w:color w:val="a91111"/>
+          <w:sz w:val="18"/>
+          <w:szCs w:val="18"/>
+          <w:rtl w:val="0"/>
+        </w:rPr>
+        <w:t xml:space="preserve">&lt;del&gt;</w:t>
+      </w:r>
+      <w:r>
+        <w:rPr>
+          <w:rFonts w:ascii="Courier New" w:cs="Courier New" w:eastAsia="Courier New" w:hAnsi="Courier New"/>
+          <w:color w:val="0000ff"/>
+          <w:sz w:val="18"/>
+          <w:szCs w:val="18"/>
+          <w:rtl w:val="0"/>
+        </w:rPr>
+        <w:t xml:space="preserve">&lt;ill/&gt;</w:t>
+      </w:r>
+      <w:r>
+        <w:rPr>
+          <w:rFonts w:ascii="Courier New" w:cs="Courier New" w:eastAsia="Courier New" w:hAnsi="Courier New"/>
+          <w:color w:val="a91111"/>
+          <w:sz w:val="18"/>
+          <w:szCs w:val="18"/>
+          <w:rtl w:val="0"/>
+        </w:rPr>
+        <w:t xml:space="preserve">&lt;/del&gt; </w:t>
+      </w:r>
+      <w:r>
+        <w:rPr>
+          <w:rtl w:val="0"/>
+        </w:rPr>
+        <w:t xml:space="preserve">of the medal</w:t>
+      </w:r>
+      <w:r>
+        <w:rPr>
+          <w:rFonts w:ascii="Courier New" w:cs="Courier New" w:eastAsia="Courier New" w:hAnsi="Courier New"/>
+          <w:color w:val="a91111"/>
+          <w:sz w:val="18"/>
+          <w:szCs w:val="18"/>
+          <w:rtl w:val="0"/>
+        </w:rPr>
+        <w:t xml:space="preserve">,</w:t>
+      </w:r>
+      <w:r>
+        <w:rPr>
+          <w:rtl w:val="0"/>
+        </w:rPr>
+        <w:t xml:space="preserve"> that is to say from the middle of the gate to the medal.  But if the medal is very thick, one ought not, for this reason, to thicken the gate, for a very thick gate never comes out well. </w:t>
+      </w:r>
+      <w:r>
+        <w:rPr>
+          <w:rFonts w:ascii="Courier New" w:cs="Courier New" w:eastAsia="Courier New" w:hAnsi="Courier New"/>
+          <w:color w:val="a91111"/>
+          <w:sz w:val="18"/>
+          <w:szCs w:val="18"/>
+          <w:rtl w:val="0"/>
+        </w:rPr>
+        <w:t xml:space="preserve">&lt;del&gt;</w:t>
+      </w:r>
+      <w:r>
+        <w:rPr>
+          <w:rFonts w:ascii="Courier New" w:cs="Courier New" w:eastAsia="Courier New" w:hAnsi="Courier New"/>
+          <w:color w:val="0000ff"/>
+          <w:sz w:val="18"/>
+          <w:szCs w:val="18"/>
+          <w:rtl w:val="0"/>
+        </w:rPr>
+        <w:t xml:space="preserve">&lt;fr&gt;</w:t>
+      </w:r>
+      <w:r>
+        <w:rPr>
+          <w:rtl w:val="0"/>
+        </w:rPr>
+        <w:t xml:space="preserve">Mai</w:t>
+      </w:r>
+      <w:r>
+        <w:rPr>
+          <w:rFonts w:ascii="Courier New" w:cs="Courier New" w:eastAsia="Courier New" w:hAnsi="Courier New"/>
+          <w:color w:val="0000ff"/>
+          <w:sz w:val="18"/>
+          <w:szCs w:val="18"/>
+          <w:rtl w:val="0"/>
+        </w:rPr>
+        <w:t xml:space="preserve">&lt;/fr&gt;</w:t>
+      </w:r>
+      <w:r>
+        <w:rPr>
+          <w:rFonts w:ascii="Courier New" w:cs="Courier New" w:eastAsia="Courier New" w:hAnsi="Courier New"/>
+          <w:color w:val="a91111"/>
+          <w:sz w:val="18"/>
+          <w:szCs w:val="18"/>
+          <w:rtl w:val="0"/>
+        </w:rPr>
+        <w:t xml:space="preserve">&lt;/del&gt;</w:t>
+      </w:r>
+      <w:r>
+        <w:rPr>
+          <w:rtl w:val="0"/>
+        </w:rPr>
+        <w:t xml:space="preserve"> Also, it could be made wide, the most that can be done, to embrace the medal.</w:t>
+      </w:r>
+      <w:r>
+        <w:rPr>
+          <w:rFonts w:ascii="Courier New" w:cs="Courier New" w:eastAsia="Courier New" w:hAnsi="Courier New"/>
+          <w:color w:val="7f6000"/>
+          <w:sz w:val="18"/>
+          <w:szCs w:val="18"/>
+          <w:rtl w:val="0"/>
+        </w:rPr>
+        <w:t xml:space="preserve">&lt;/ab&gt;</w:t>
       </w:r>
       <w:r>
         <w:rPr>
@@ -1777,6 +1934,506 @@
           <w:color w:val="000000"/>
         </w:rPr>
       </w:pPr>
+      <w:r>
+        <w:rPr>
+          <w:rtl w:val="0"/>
+        </w:rPr>
+      </w:r>
+    </w:p>
+    <w:p>
+      <w:pPr>
+        <w:widowControl w:val="0"/>
+        <w:pBdr>
+          <w:top w:space="0" w:sz="0" w:val="nil"/>
+          <w:left w:space="0" w:sz="0" w:val="nil"/>
+          <w:bottom w:space="0" w:sz="0" w:val="nil"/>
+          <w:right w:space="0" w:sz="0" w:val="nil"/>
+          <w:between w:space="0" w:sz="0" w:val="nil"/>
+        </w:pBdr>
+        <w:shd w:fill="auto" w:val="clear"/>
+        <w:contextualSpacing w:val="0"/>
+        <w:rPr>
+          <w:color w:val="000000"/>
+        </w:rPr>
+      </w:pPr>
+      <w:r>
+        <w:rPr>
+          <w:rFonts w:ascii="Courier New" w:cs="Courier New" w:eastAsia="Courier New" w:hAnsi="Courier New"/>
+          <w:color w:val="7f6000"/>
+          <w:sz w:val="18"/>
+          <w:szCs w:val="18"/>
+          <w:rtl w:val="0"/>
+        </w:rPr>
+        <w:t xml:space="preserve">&lt;/div&gt;</w:t>
+      </w:r>
+      <w:r>
+        <w:rPr>
+          <w:color w:val="000000"/>
+          <w:rtl w:val="0"/>
+        </w:rPr>
+        <w:br w:type="textWrapping"/>
+      </w:r>
+      <w:r>
+        <w:rPr>
+          <w:rFonts w:ascii="Courier New" w:cs="Courier New" w:eastAsia="Courier New" w:hAnsi="Courier New"/>
+          <w:color w:val="7f6000"/>
+          <w:sz w:val="18"/>
+          <w:szCs w:val="18"/>
+          <w:rtl w:val="0"/>
+        </w:rPr>
+        <w:t xml:space="preserve">&lt;div&gt;</w:t>
+      </w:r>
+      <w:r>
+        <w:rPr>
+          <w:color w:val="000000"/>
+          <w:rtl w:val="0"/>
+        </w:rPr>
+        <w:br w:type="textWrapping"/>
+      </w:r>
+      <w:r>
+        <w:rPr>
+          <w:rFonts w:ascii="Courier New" w:cs="Courier New" w:eastAsia="Courier New" w:hAnsi="Courier New"/>
+          <w:color w:val="7f6000"/>
+          <w:sz w:val="18"/>
+          <w:szCs w:val="18"/>
+          <w:rtl w:val="0"/>
+        </w:rPr>
+        <w:t xml:space="preserve">&lt;id&gt;p136r_1&lt;/id&gt;</w:t>
+      </w:r>
+      <w:r>
+        <w:rPr>
+          <w:color w:val="000000"/>
+          <w:rtl w:val="0"/>
+        </w:rPr>
+        <w:br w:type="textWrapping"/>
+      </w:r>
+      <w:r>
+        <w:rPr>
+          <w:rFonts w:ascii="Courier New" w:cs="Courier New" w:eastAsia="Courier New" w:hAnsi="Courier New"/>
+          <w:color w:val="7f6000"/>
+          <w:sz w:val="18"/>
+          <w:szCs w:val="18"/>
+          <w:rtl w:val="0"/>
+        </w:rPr>
+        <w:t xml:space="preserve">&lt;head&gt;</w:t>
+      </w:r>
+      <w:r>
+        <w:rPr>
+          <w:rFonts w:ascii="Courier New" w:cs="Courier New" w:eastAsia="Courier New" w:hAnsi="Courier New"/>
+          <w:color w:val="a91111"/>
+          <w:sz w:val="18"/>
+          <w:szCs w:val="18"/>
+          <w:rtl w:val="0"/>
+        </w:rPr>
+        <w:t xml:space="preserve">&lt;del&gt;</w:t>
+      </w:r>
+      <w:r>
+        <w:rPr>
+          <w:rFonts w:ascii="Courier New" w:cs="Courier New" w:eastAsia="Courier New" w:hAnsi="Courier New"/>
+          <w:color w:val="0000ff"/>
+          <w:sz w:val="18"/>
+          <w:szCs w:val="18"/>
+          <w:rtl w:val="0"/>
+        </w:rPr>
+        <w:t xml:space="preserve">&lt;fr&gt;</w:t>
+      </w:r>
+      <w:r>
+        <w:rPr>
+          <w:rtl w:val="0"/>
+        </w:rPr>
+        <w:t xml:space="preserve">D</w:t>
+      </w:r>
+      <w:r>
+        <w:rPr>
+          <w:rFonts w:ascii="Courier New" w:cs="Courier New" w:eastAsia="Courier New" w:hAnsi="Courier New"/>
+          <w:color w:val="0000ff"/>
+          <w:sz w:val="18"/>
+          <w:szCs w:val="18"/>
+          <w:rtl w:val="0"/>
+        </w:rPr>
+        <w:t xml:space="preserve">&lt;/fr&gt;</w:t>
+      </w:r>
+      <w:r>
+        <w:rPr>
+          <w:rFonts w:ascii="Courier New" w:cs="Courier New" w:eastAsia="Courier New" w:hAnsi="Courier New"/>
+          <w:color w:val="a91111"/>
+          <w:sz w:val="18"/>
+          <w:szCs w:val="18"/>
+          <w:rtl w:val="0"/>
+        </w:rPr>
+        <w:t xml:space="preserve">&lt;/del&gt;&lt;del&gt;</w:t>
+      </w:r>
+      <w:r>
+        <w:rPr>
+          <w:rFonts w:ascii="Courier New" w:cs="Courier New" w:eastAsia="Courier New" w:hAnsi="Courier New"/>
+          <w:color w:val="0000ff"/>
+          <w:sz w:val="18"/>
+          <w:szCs w:val="18"/>
+          <w:rtl w:val="0"/>
+        </w:rPr>
+        <w:t xml:space="preserve">&lt;fr&gt;</w:t>
+      </w:r>
+      <w:r>
+        <w:rPr>
+          <w:rtl w:val="0"/>
+        </w:rPr>
+        <w:t xml:space="preserve">Esm</w:t>
+      </w:r>
+      <w:r>
+        <w:rPr>
+          <w:rFonts w:ascii="Courier New" w:cs="Courier New" w:eastAsia="Courier New" w:hAnsi="Courier New"/>
+          <w:color w:val="0000ff"/>
+          <w:sz w:val="18"/>
+          <w:szCs w:val="18"/>
+          <w:rtl w:val="0"/>
+        </w:rPr>
+        <w:t xml:space="preserve">&lt;/fr&gt;</w:t>
+      </w:r>
+      <w:r>
+        <w:rPr>
+          <w:rFonts w:ascii="Courier New" w:cs="Courier New" w:eastAsia="Courier New" w:hAnsi="Courier New"/>
+          <w:color w:val="a91111"/>
+          <w:sz w:val="18"/>
+          <w:szCs w:val="18"/>
+          <w:rtl w:val="0"/>
+        </w:rPr>
+        <w:t xml:space="preserve">&lt;/del&gt;</w:t>
+      </w:r>
+      <w:r>
+        <w:rPr>
+          <w:color w:val="000000"/>
+          <w:rtl w:val="0"/>
+        </w:rPr>
+        <w:t xml:space="preserve">Enamelling thin works</w:t>
+      </w:r>
+      <w:r>
+        <w:rPr>
+          <w:rFonts w:ascii="Courier New" w:cs="Courier New" w:eastAsia="Courier New" w:hAnsi="Courier New"/>
+          <w:color w:val="7f6000"/>
+          <w:sz w:val="18"/>
+          <w:szCs w:val="18"/>
+          <w:rtl w:val="0"/>
+        </w:rPr>
+        <w:t xml:space="preserve">&lt;/head&gt;</w:t>
+      </w:r>
+      <w:r>
+        <w:rPr>
+          <w:rtl w:val="0"/>
+        </w:rPr>
+      </w:r>
+    </w:p>
+    <w:p>
+      <w:pPr>
+        <w:widowControl w:val="0"/>
+        <w:pBdr>
+          <w:top w:space="0" w:sz="0" w:val="nil"/>
+          <w:left w:space="0" w:sz="0" w:val="nil"/>
+          <w:bottom w:space="0" w:sz="0" w:val="nil"/>
+          <w:right w:space="0" w:sz="0" w:val="nil"/>
+          <w:between w:space="0" w:sz="0" w:val="nil"/>
+        </w:pBdr>
+        <w:shd w:fill="auto" w:val="clear"/>
+        <w:contextualSpacing w:val="0"/>
+        <w:rPr>
+          <w:color w:val="000000"/>
+        </w:rPr>
+      </w:pPr>
+      <w:r>
+        <w:rPr>
+          <w:rtl w:val="0"/>
+        </w:rPr>
+      </w:r>
+    </w:p>
+    <w:p>
+      <w:pPr>
+        <w:widowControl w:val="0"/>
+        <w:pBdr>
+          <w:top w:space="0" w:sz="0" w:val="nil"/>
+          <w:left w:space="0" w:sz="0" w:val="nil"/>
+          <w:bottom w:space="0" w:sz="0" w:val="nil"/>
+          <w:right w:space="0" w:sz="0" w:val="nil"/>
+          <w:between w:space="0" w:sz="0" w:val="nil"/>
+        </w:pBdr>
+        <w:shd w:fill="auto" w:val="clear"/>
+        <w:contextualSpacing w:val="0"/>
+        <w:rPr>
+          <w:color w:val="000000"/>
+        </w:rPr>
+      </w:pPr>
+      <w:r>
+        <w:rPr>
+          <w:rFonts w:ascii="Courier New" w:cs="Courier New" w:eastAsia="Courier New" w:hAnsi="Courier New"/>
+          <w:color w:val="7f6000"/>
+          <w:sz w:val="18"/>
+          <w:szCs w:val="18"/>
+          <w:rtl w:val="0"/>
+        </w:rPr>
+        <w:t xml:space="preserve">&lt;ab&gt;</w:t>
+      </w:r>
+      <w:r>
+        <w:rPr>
+          <w:rFonts w:ascii="Courier New" w:cs="Courier New" w:eastAsia="Courier New" w:hAnsi="Courier New"/>
+          <w:i w:val="0"/>
+          <w:color w:val="0000ff"/>
+          <w:sz w:val="18"/>
+          <w:szCs w:val="18"/>
+          <w:rtl w:val="0"/>
+        </w:rPr>
+        <w:t xml:space="preserve">&lt;pro&gt;</w:t>
+      </w:r>
+      <w:r>
+        <w:rPr>
+          <w:i w:val="0"/>
+          <w:color w:val="000000"/>
+          <w:rtl w:val="0"/>
+        </w:rPr>
+        <w:t xml:space="preserve">G</w:t>
+      </w:r>
+      <w:r>
+        <w:rPr>
+          <w:i w:val="0"/>
+          <w:color w:val="000000"/>
+          <w:rtl w:val="0"/>
+        </w:rPr>
+        <w:t xml:space="preserve">oldsmiths</w:t>
+      </w:r>
+      <w:r>
+        <w:rPr>
+          <w:rFonts w:ascii="Courier New" w:cs="Courier New" w:eastAsia="Courier New" w:hAnsi="Courier New"/>
+          <w:i w:val="0"/>
+          <w:color w:val="0000ff"/>
+          <w:sz w:val="18"/>
+          <w:szCs w:val="18"/>
+          <w:rtl w:val="0"/>
+        </w:rPr>
+        <w:t xml:space="preserve">&lt;/pro&gt;</w:t>
+      </w:r>
+      <w:r>
+        <w:rPr>
+          <w:i w:val="0"/>
+          <w:color w:val="000000"/>
+          <w:rtl w:val="0"/>
+        </w:rPr>
+        <w:t xml:space="preserve"> scrape </w:t>
+      </w:r>
+      <w:r>
+        <w:rPr>
+          <w:rtl w:val="0"/>
+        </w:rPr>
+        <w:t xml:space="preserve">with the </w:t>
+      </w:r>
+      <w:r>
+        <w:rPr>
+          <w:rFonts w:ascii="Courier New" w:cs="Courier New" w:eastAsia="Courier New" w:hAnsi="Courier New"/>
+          <w:color w:val="0000ff"/>
+          <w:sz w:val="18"/>
+          <w:szCs w:val="18"/>
+          <w:rtl w:val="0"/>
+        </w:rPr>
+        <w:t xml:space="preserve">&lt;tl&gt;</w:t>
+      </w:r>
+      <w:r>
+        <w:rPr>
+          <w:rtl w:val="0"/>
+        </w:rPr>
+        <w:t xml:space="preserve">brim of a burin</w:t>
+      </w:r>
+      <w:r>
+        <w:rPr>
+          <w:rFonts w:ascii="Courier New" w:cs="Courier New" w:eastAsia="Courier New" w:hAnsi="Courier New"/>
+          <w:color w:val="0000ff"/>
+          <w:sz w:val="18"/>
+          <w:szCs w:val="18"/>
+          <w:rtl w:val="0"/>
+        </w:rPr>
+        <w:t xml:space="preserve">&lt;/tl&gt;</w:t>
+      </w:r>
+      <w:r>
+        <w:rPr>
+          <w:rtl w:val="0"/>
+        </w:rPr>
+        <w:t xml:space="preserve"> </w:t>
+      </w:r>
+      <w:r>
+        <w:rPr>
+          <w:rFonts w:ascii="Courier New" w:cs="Courier New" w:eastAsia="Courier New" w:hAnsi="Courier New"/>
+          <w:color w:val="0000ff"/>
+          <w:sz w:val="18"/>
+          <w:szCs w:val="18"/>
+          <w:rtl w:val="0"/>
+        </w:rPr>
+        <w:t xml:space="preserve">&lt;m&gt;</w:t>
+      </w:r>
+      <w:r>
+        <w:rPr>
+          <w:rtl w:val="0"/>
+        </w:rPr>
+        <w:t xml:space="preserve">gold</w:t>
+      </w:r>
+      <w:r>
+        <w:rPr>
+          <w:rFonts w:ascii="Courier New" w:cs="Courier New" w:eastAsia="Courier New" w:hAnsi="Courier New"/>
+          <w:color w:val="0000ff"/>
+          <w:sz w:val="18"/>
+          <w:szCs w:val="18"/>
+          <w:rtl w:val="0"/>
+        </w:rPr>
+        <w:t xml:space="preserve"> l</w:t>
+      </w:r>
+      <w:r>
+        <w:rPr>
+          <w:rtl w:val="0"/>
+        </w:rPr>
+        <w:t xml:space="preserve">eaf</w:t>
+      </w:r>
+      <w:r>
+        <w:rPr>
+          <w:rFonts w:ascii="Courier New" w:cs="Courier New" w:eastAsia="Courier New" w:hAnsi="Courier New"/>
+          <w:color w:val="0000ff"/>
+          <w:sz w:val="18"/>
+          <w:szCs w:val="18"/>
+          <w:rtl w:val="0"/>
+        </w:rPr>
+        <w:t xml:space="preserve">&lt;/m&gt;</w:t>
+      </w:r>
+      <w:r>
+        <w:rPr>
+          <w:rtl w:val="0"/>
+        </w:rPr>
+        <w:t xml:space="preserve">  </w:t>
+      </w:r>
+      <w:r>
+        <w:rPr>
+          <w:color w:val="000000"/>
+          <w:rtl w:val="0"/>
+        </w:rPr>
+        <w:t xml:space="preserve">&amp;</w:t>
+      </w:r>
+      <w:r>
+        <w:rPr>
+          <w:rFonts w:ascii="Courier New" w:cs="Courier New" w:eastAsia="Courier New" w:hAnsi="Courier New"/>
+          <w:color w:val="a9a9a9"/>
+          <w:sz w:val="18"/>
+          <w:szCs w:val="18"/>
+          <w:rtl w:val="0"/>
+        </w:rPr>
+        <w:t xml:space="preserve">amp;</w:t>
+      </w:r>
+      <w:r>
+        <w:rPr>
+          <w:color w:val="000000"/>
+          <w:rtl w:val="0"/>
+        </w:rPr>
+        <w:t xml:space="preserve"> then</w:t>
+      </w:r>
+      <w:r>
+        <w:rPr>
+          <w:rtl w:val="0"/>
+        </w:rPr>
+        <w:t xml:space="preserve"> they set</w:t>
+      </w:r>
+      <w:r>
+        <w:rPr>
+          <w:color w:val="000000"/>
+          <w:rtl w:val="0"/>
+        </w:rPr>
+        <w:t xml:space="preserve"> </w:t>
+      </w:r>
+      <w:r>
+        <w:rPr>
+          <w:rFonts w:ascii="Courier New" w:cs="Courier New" w:eastAsia="Courier New" w:hAnsi="Courier New"/>
+          <w:b w:val="0"/>
+          <w:color w:val="0000ff"/>
+          <w:sz w:val="18"/>
+          <w:szCs w:val="18"/>
+          <w:rtl w:val="0"/>
+        </w:rPr>
+        <w:t xml:space="preserve">&lt;m&gt;</w:t>
+      </w:r>
+      <w:r>
+        <w:rPr>
+          <w:b w:val="0"/>
+          <w:color w:val="000000"/>
+          <w:rtl w:val="0"/>
+        </w:rPr>
+        <w:t xml:space="preserve">e</w:t>
+      </w:r>
+      <w:r>
+        <w:rPr>
+          <w:b w:val="0"/>
+          <w:color w:val="000000"/>
+          <w:rtl w:val="0"/>
+        </w:rPr>
+        <w:t xml:space="preserve">namel</w:t>
+      </w:r>
+      <w:r>
+        <w:rPr>
+          <w:rFonts w:ascii="Courier New" w:cs="Courier New" w:eastAsia="Courier New" w:hAnsi="Courier New"/>
+          <w:b w:val="0"/>
+          <w:color w:val="0000ff"/>
+          <w:sz w:val="18"/>
+          <w:szCs w:val="18"/>
+          <w:rtl w:val="0"/>
+        </w:rPr>
+        <w:t xml:space="preserve">&lt;/m&gt;</w:t>
+      </w:r>
+      <w:r>
+        <w:rPr>
+          <w:b w:val="0"/>
+          <w:color w:val="000000"/>
+          <w:rtl w:val="0"/>
+        </w:rPr>
+        <w:t xml:space="preserve"> down </w:t>
+      </w:r>
+      <w:r>
+        <w:rPr>
+          <w:color w:val="000000"/>
+          <w:rtl w:val="0"/>
+        </w:rPr>
+        <w:t xml:space="preserve">on it.</w:t>
+      </w:r>
+      <w:r>
+        <w:rPr>
+          <w:rFonts w:ascii="Courier New" w:cs="Courier New" w:eastAsia="Courier New" w:hAnsi="Courier New"/>
+          <w:color w:val="7f6000"/>
+          <w:sz w:val="18"/>
+          <w:szCs w:val="18"/>
+          <w:rtl w:val="0"/>
+        </w:rPr>
+        <w:t xml:space="preserve">&lt;/ab&gt;</w:t>
+      </w:r>
+      <w:r>
+        <w:rPr>
+          <w:rtl w:val="0"/>
+        </w:rPr>
+      </w:r>
+    </w:p>
+    <w:p>
+      <w:pPr>
+        <w:widowControl w:val="0"/>
+        <w:pBdr>
+          <w:top w:space="0" w:sz="0" w:val="nil"/>
+          <w:left w:space="0" w:sz="0" w:val="nil"/>
+          <w:bottom w:space="0" w:sz="0" w:val="nil"/>
+          <w:right w:space="0" w:sz="0" w:val="nil"/>
+          <w:between w:space="0" w:sz="0" w:val="nil"/>
+        </w:pBdr>
+        <w:shd w:fill="auto" w:val="clear"/>
+        <w:contextualSpacing w:val="0"/>
+        <w:rPr>
+          <w:color w:val="000000"/>
+        </w:rPr>
+      </w:pPr>
+      <w:r>
+        <w:rPr>
+          <w:rFonts w:ascii="Courier New" w:cs="Courier New" w:eastAsia="Courier New" w:hAnsi="Courier New"/>
+          <w:color w:val="7f6000"/>
+          <w:sz w:val="18"/>
+          <w:szCs w:val="18"/>
+          <w:rtl w:val="0"/>
+        </w:rPr>
+        <w:t xml:space="preserve">&lt;/div&gt;</w:t>
+      </w:r>
       <w:r>
         <w:rPr>
           <w:rtl w:val="0"/>

--- a/TEMP/input/p136r_EC_+MHS_+/tl_p136r.docx
+++ b/TEMP/input/p136r_EC_+MHS_+/tl_p136r.docx
@@ -13,7 +13,6 @@
           <w:between w:space="0" w:sz="0" w:val="nil"/>
         </w:pBdr>
         <w:shd w:fill="auto" w:val="clear"/>
-        <w:contextualSpacing w:val="0"/>
         <w:rPr>
           <w:color w:val="000000"/>
         </w:rPr>
@@ -64,7 +63,6 @@
           <w:between w:space="0" w:sz="0" w:val="nil"/>
         </w:pBdr>
         <w:shd w:fill="auto" w:val="clear"/>
-        <w:contextualSpacing w:val="0"/>
         <w:rPr>
           <w:color w:val="000000"/>
         </w:rPr>
@@ -116,7 +114,6 @@
           <w:between w:space="0" w:sz="0" w:val="nil"/>
         </w:pBdr>
         <w:shd w:fill="auto" w:val="clear"/>
-        <w:contextualSpacing w:val="0"/>
         <w:rPr/>
       </w:pPr>
       <w:r>
@@ -136,7 +133,6 @@
           <w:between w:space="0" w:sz="0" w:val="nil"/>
         </w:pBdr>
         <w:shd w:fill="auto" w:val="clear"/>
-        <w:contextualSpacing w:val="0"/>
         <w:rPr/>
       </w:pPr>
       <w:r>
@@ -166,7 +162,6 @@
           <w:between w:space="0" w:sz="0" w:val="nil"/>
         </w:pBdr>
         <w:shd w:fill="auto" w:val="clear"/>
-        <w:contextualSpacing w:val="0"/>
         <w:rPr/>
       </w:pPr>
       <w:r>
@@ -195,7 +190,6 @@
           <w:between w:space="0" w:sz="0" w:val="nil"/>
         </w:pBdr>
         <w:shd w:fill="auto" w:val="clear"/>
-        <w:contextualSpacing w:val="0"/>
         <w:rPr/>
       </w:pPr>
       <w:r>
@@ -224,7 +218,6 @@
           <w:between w:space="0" w:sz="0" w:val="nil"/>
         </w:pBdr>
         <w:shd w:fill="auto" w:val="clear"/>
-        <w:contextualSpacing w:val="0"/>
         <w:rPr/>
       </w:pPr>
       <w:r>
@@ -244,7 +237,6 @@
           <w:between w:space="0" w:sz="0" w:val="nil"/>
         </w:pBdr>
         <w:shd w:fill="auto" w:val="clear"/>
-        <w:contextualSpacing w:val="0"/>
         <w:rPr>
           <w:color w:val="000000"/>
         </w:rPr>
@@ -649,7 +641,6 @@
           <w:between w:space="0" w:sz="0" w:val="nil"/>
         </w:pBdr>
         <w:shd w:fill="auto" w:val="clear"/>
-        <w:contextualSpacing w:val="0"/>
         <w:rPr>
           <w:color w:val="000000"/>
         </w:rPr>
@@ -671,7 +662,6 @@
           <w:between w:space="0" w:sz="0" w:val="nil"/>
         </w:pBdr>
         <w:shd w:fill="auto" w:val="clear"/>
-        <w:contextualSpacing w:val="0"/>
         <w:rPr>
           <w:color w:val="000000"/>
         </w:rPr>
@@ -868,7 +858,6 @@
           <w:between w:space="0" w:sz="0" w:val="nil"/>
         </w:pBdr>
         <w:shd w:fill="auto" w:val="clear"/>
-        <w:contextualSpacing w:val="0"/>
         <w:rPr>
           <w:color w:val="000000"/>
         </w:rPr>
@@ -897,7 +886,6 @@
           <w:between w:space="0" w:sz="0" w:val="nil"/>
         </w:pBdr>
         <w:shd w:fill="auto" w:val="clear"/>
-        <w:contextualSpacing w:val="0"/>
         <w:rPr>
           <w:color w:val="000000"/>
         </w:rPr>
@@ -1073,7 +1061,6 @@
           <w:between w:space="0" w:sz="0" w:val="nil"/>
         </w:pBdr>
         <w:shd w:fill="auto" w:val="clear"/>
-        <w:contextualSpacing w:val="0"/>
         <w:rPr>
           <w:color w:val="000000"/>
         </w:rPr>
@@ -1102,7 +1089,6 @@
           <w:between w:space="0" w:sz="0" w:val="nil"/>
         </w:pBdr>
         <w:shd w:fill="auto" w:val="clear"/>
-        <w:contextualSpacing w:val="0"/>
         <w:rPr>
           <w:color w:val="000000"/>
         </w:rPr>
@@ -1232,7 +1218,6 @@
           <w:between w:space="0" w:sz="0" w:val="nil"/>
         </w:pBdr>
         <w:shd w:fill="auto" w:val="clear"/>
-        <w:contextualSpacing w:val="0"/>
         <w:rPr>
           <w:color w:val="000000"/>
         </w:rPr>
@@ -1254,7 +1239,6 @@
           <w:between w:space="0" w:sz="0" w:val="nil"/>
         </w:pBdr>
         <w:shd w:fill="auto" w:val="clear"/>
-        <w:contextualSpacing w:val="0"/>
         <w:rPr>
           <w:color w:val="000000"/>
         </w:rPr>
@@ -1750,7 +1734,6 @@
           <w:between w:space="0" w:sz="0" w:val="nil"/>
         </w:pBdr>
         <w:shd w:fill="auto" w:val="clear"/>
-        <w:contextualSpacing w:val="0"/>
         <w:rPr>
           <w:color w:val="000000"/>
         </w:rPr>
@@ -1772,7 +1755,6 @@
           <w:between w:space="0" w:sz="0" w:val="nil"/>
         </w:pBdr>
         <w:shd w:fill="auto" w:val="clear"/>
-        <w:contextualSpacing w:val="0"/>
         <w:rPr/>
       </w:pPr>
       <w:r>
@@ -1929,7 +1911,6 @@
           <w:between w:space="0" w:sz="0" w:val="nil"/>
         </w:pBdr>
         <w:shd w:fill="auto" w:val="clear"/>
-        <w:contextualSpacing w:val="0"/>
         <w:rPr>
           <w:color w:val="000000"/>
         </w:rPr>
@@ -1951,7 +1932,6 @@
           <w:between w:space="0" w:sz="0" w:val="nil"/>
         </w:pBdr>
         <w:shd w:fill="auto" w:val="clear"/>
-        <w:contextualSpacing w:val="0"/>
         <w:rPr>
           <w:color w:val="000000"/>
         </w:rPr>
@@ -2133,7 +2113,6 @@
           <w:between w:space="0" w:sz="0" w:val="nil"/>
         </w:pBdr>
         <w:shd w:fill="auto" w:val="clear"/>
-        <w:contextualSpacing w:val="0"/>
         <w:rPr>
           <w:color w:val="000000"/>
         </w:rPr>
@@ -2155,7 +2134,6 @@
           <w:between w:space="0" w:sz="0" w:val="nil"/>
         </w:pBdr>
         <w:shd w:fill="auto" w:val="clear"/>
-        <w:contextualSpacing w:val="0"/>
         <w:rPr>
           <w:color w:val="000000"/>
         </w:rPr>
@@ -2419,7 +2397,6 @@
           <w:between w:space="0" w:sz="0" w:val="nil"/>
         </w:pBdr>
         <w:shd w:fill="auto" w:val="clear"/>
-        <w:contextualSpacing w:val="0"/>
         <w:rPr>
           <w:color w:val="000000"/>
         </w:rPr>
@@ -2451,7 +2428,6 @@
           <w:between w:space="0" w:sz="0" w:val="nil"/>
         </w:pBdr>
         <w:shd w:fill="auto" w:val="clear"/>
-        <w:contextualSpacing w:val="0"/>
         <w:rPr>
           <w:color w:val="000000"/>
         </w:rPr>
